--- a/clase7.docx
+++ b/clase7.docx
@@ -9,9 +9,16 @@
         </w:rPr>
       </w:pPr>
       <w:r>
-        <w:t xml:space="preserve">Sistemas Distribuidos: son sistemas de computacion en los que los componentes de software y hardaware ubicados en los dispositivos interconectados se comunican y coordinan las acciones para lograr un objetivo. Uno de los principales desafios en el diseño y la implementacion de estos sistemas es garantizar que fnuncionen de manera efectiva y eficiente lo que implica abordar cuestiones de transparencia </w:t>
+        <w:t xml:space="preserve">Sistemas Distribuidos: son sistemas de computacion en los que los componentes de software y hardaware ubicados en los dispositivos interconectados s</w:t>
       </w:r>
-      <w:r/>
+      <w:r>
+        <w:t xml:space="preserve">e comunican y coordinan las acciones para lograr un objetivo. Uno de los principales desafios en el diseño y la implementacion de estos sistemas es garantizar que fnuncionen de manera efectiva y eficiente lo que implica abordar cuestiones de transparencia </w:t>
+      </w:r>
+      <w:r>
+        <w:rPr>
+          <w:highlight w:val="none"/>
+        </w:rPr>
+      </w:r>
     </w:p>
     <w:p>
       <w:pPr>
@@ -24,6 +31,11 @@
           <w:highlight w:val="none"/>
         </w:rPr>
         <w:t xml:space="preserve">La transparencia en estos sistemas se refiere a la ocultacion de la complejidad de la distribucion para los usuarios y aplicaciones.</w:t>
+      </w:r>
+      <w:r>
+        <w:rPr>
+          <w:highlight w:val="none"/>
+        </w:rPr>
       </w:r>
       <w:r>
         <w:rPr>
@@ -53,6 +65,19 @@
           <w:highlight w:val="none"/>
         </w:rPr>
       </w:r>
+    </w:p>
+    <w:p>
+      <w:pPr>
+        <w:rPr>
+          <w:highlight w:val="none"/>
+        </w:rPr>
+      </w:pPr>
+      <w:r>
+        <w:rPr>
+          <w:highlight w:val="none"/>
+        </w:rPr>
+        <w:t xml:space="preserve">Transparencia de acceso, de ubicacion, replicacion, migracion, concurrencia, fallos y rendimiento</w:t>
+      </w:r>
       <w:r>
         <w:rPr>
           <w:highlight w:val="none"/>
@@ -74,20 +99,7 @@
         <w:rPr>
           <w:highlight w:val="none"/>
         </w:rPr>
-        <w:t xml:space="preserve">Transparencia de acceso, de ubicacion, replicacion, migracion, concurrencia, fallos y rendimiento</w:t>
       </w:r>
-      <w:r>
-        <w:rPr>
-          <w:highlight w:val="none"/>
-        </w:rPr>
-      </w:r>
-    </w:p>
-    <w:p>
-      <w:pPr>
-        <w:rPr>
-          <w:highlight w:val="none"/>
-        </w:rPr>
-      </w:pPr>
       <w:r>
         <w:rPr>
           <w:highlight w:val="none"/>
@@ -116,6 +128,11 @@
           <w:highlight w:val="none"/>
         </w:rPr>
       </w:r>
+      <w:r>
+        <w:rPr>
+          <w:highlight w:val="none"/>
+        </w:rPr>
+      </w:r>
     </w:p>
     <w:p>
       <w:pPr>
@@ -128,6 +145,11 @@
           <w:highlight w:val="none"/>
         </w:rPr>
         <w:t xml:space="preserve">Portada </w:t>
+      </w:r>
+      <w:r>
+        <w:rPr>
+          <w:highlight w:val="none"/>
+        </w:rPr>
       </w:r>
       <w:r>
         <w:rPr>
@@ -152,6 +174,11 @@
           <w:highlight w:val="none"/>
         </w:rPr>
       </w:r>
+      <w:r>
+        <w:rPr>
+          <w:highlight w:val="none"/>
+        </w:rPr>
+      </w:r>
     </w:p>
     <w:p>
       <w:pPr>
@@ -164,6 +191,11 @@
           <w:highlight w:val="none"/>
         </w:rPr>
         <w:t xml:space="preserve">Transparencia</w:t>
+      </w:r>
+      <w:r>
+        <w:rPr>
+          <w:highlight w:val="none"/>
+        </w:rPr>
       </w:r>
       <w:r>
         <w:rPr>
@@ -188,7 +220,11 @@
           <w:highlight w:val="none"/>
         </w:rPr>
       </w:r>
-      <w:r/>
+      <w:r>
+        <w:rPr>
+          <w:highlight w:val="none"/>
+        </w:rPr>
+      </w:r>
     </w:p>
     <w:p>
       <w:pPr>
@@ -207,6 +243,11 @@
           <w:highlight w:val="none"/>
         </w:rPr>
       </w:r>
+      <w:r>
+        <w:rPr>
+          <w:highlight w:val="none"/>
+        </w:rPr>
+      </w:r>
     </w:p>
     <w:p>
       <w:pPr>
@@ -219,6 +260,349 @@
           <w:highlight w:val="none"/>
         </w:rPr>
         <w:t xml:space="preserve">Referencias </w:t>
+      </w:r>
+      <w:r>
+        <w:rPr>
+          <w:highlight w:val="none"/>
+        </w:rPr>
+      </w:r>
+      <w:r>
+        <w:rPr>
+          <w:highlight w:val="none"/>
+        </w:rPr>
+      </w:r>
+    </w:p>
+    <w:p>
+      <w:pPr>
+        <w:rPr>
+          <w:highlight w:val="none"/>
+        </w:rPr>
+      </w:pPr>
+      <w:r>
+        <w:rPr>
+          <w:highlight w:val="none"/>
+        </w:rPr>
+      </w:r>
+      <w:r>
+        <w:rPr>
+          <w:highlight w:val="none"/>
+        </w:rPr>
+      </w:r>
+    </w:p>
+    <w:p>
+      <w:pPr>
+        <w:jc w:val="both"/>
+      </w:pPr>
+      <w:r>
+        <w:rPr>
+          <w:b/>
+          <w:bCs/>
+          <w:i/>
+          <w:iCs/>
+        </w:rPr>
+        <w:t xml:space="preserve">Transparencia de Migración:</w:t>
+      </w:r>
+      <w:r>
+        <w:t xml:space="preserve"> Oculta el hecho de que un recurso pueda moverse de una ubicación a otra mientras está en uso. Por ejemplo, durante el balanceo de carga, un servicio puede ser migrado de un servidor a otro sin que los usuarios experimenten</w:t>
+      </w:r>
+      <w:r>
+        <w:t xml:space="preserve"> interrupciones.</w:t>
+      </w:r>
+      <w:r/>
+      <w:r/>
+    </w:p>
+    <w:p>
+      <w:pPr>
+        <w:jc w:val="both"/>
+      </w:pPr>
+      <w:r>
+        <w:rPr>
+          <w:b/>
+          <w:bCs/>
+          <w:i/>
+          <w:iCs/>
+        </w:rPr>
+        <w:t xml:space="preserve">Transparencia de Concurrencia:</w:t>
+      </w:r>
+      <w:r>
+        <w:t xml:space="preserve"> Oculta la concurrencia de múltiples usuarios o aplicaciones que acceden y modifican los mismos recursos distribuidos. Por ejemplo, al realizar transacciones bancarias en línea, la transparencia de concurrencia garantiza</w:t>
+      </w:r>
+      <w:r>
+        <w:t xml:space="preserve"> que las operaciones se realicen de manera segura y consistente, incluso cuando múltiples usuarios acceden a la misma cuenta simultáneamente.</w:t>
+      </w:r>
+      <w:r/>
+      <w:r/>
+    </w:p>
+    <w:p>
+      <w:pPr>
+        <w:jc w:val="both"/>
+      </w:pPr>
+      <w:r/>
+      <w:r/>
+      <w:r/>
+    </w:p>
+    <w:p>
+      <w:pPr>
+        <w:jc w:val="both"/>
+      </w:pPr>
+      <w:r>
+        <w:rPr>
+          <w:b/>
+          <w:bCs/>
+          <w:i/>
+          <w:iCs/>
+        </w:rPr>
+        <w:t xml:space="preserve">Transparencia de Fallos:</w:t>
+      </w:r>
+      <w:r>
+        <w:t xml:space="preserve"> Oculta los fallos en el sistema distribuido, permitiendo que los usuarios y aplicaciones continúen operando de manera transparente incluso cuando ocurren fallos en los componentes del sistema. Por ejemplo, mediante el uso de </w:t>
+      </w:r>
+      <w:r>
+        <w:t xml:space="preserve">técnicas de tolerancia a fallos, un sistema distribuido puede mantener la disponibilidad y la integridad de los datos incluso cuando se producen fallos.</w:t>
+      </w:r>
+      <w:r/>
+      <w:r/>
+    </w:p>
+    <w:p>
+      <w:pPr>
+        <w:jc w:val="both"/>
+        <w:rPr>
+          <w:highlight w:val="none"/>
+        </w:rPr>
+      </w:pPr>
+      <w:r>
+        <w:rPr>
+          <w:b/>
+          <w:bCs/>
+          <w:i/>
+          <w:iCs/>
+        </w:rPr>
+        <w:t xml:space="preserve">Transparencia de Rendimiento:</w:t>
+      </w:r>
+      <w:r>
+        <w:t xml:space="preserve"> Oculta las diferencias de rendimiento entre los diferentes componentes y recursos distribuidos. Por ejemplo, al utilizar un servicio en la nube, la transparencia de rendimiento garantiza que el usuario reciba un rendimie</w:t>
+      </w:r>
+      <w:r>
+        <w:t xml:space="preserve">nto consistente, independientemente de la carga en el servidor subyacente.</w:t>
+      </w:r>
+      <w:r>
+        <w:rPr>
+          <w:highlight w:val="none"/>
+        </w:rPr>
+      </w:r>
+      <w:r>
+        <w:rPr>
+          <w:highlight w:val="none"/>
+        </w:rPr>
+      </w:r>
+    </w:p>
+    <w:p>
+      <w:pPr>
+        <w:jc w:val="both"/>
+      </w:pPr>
+      <w:r>
+        <w:rPr>
+          <w:highlight w:val="none"/>
+        </w:rPr>
+      </w:r>
+      <w:r/>
+      <w:r/>
+    </w:p>
+    <w:p>
+      <w:pPr>
+        <w:ind w:left="0" w:right="0" w:firstLine="0"/>
+        <w:jc w:val="both"/>
+        <w:rPr>
+          <w:rFonts w:ascii="Times New Roman" w:hAnsi="Times New Roman" w:eastAsia="Times New Roman" w:cs="Times New Roman"/>
+          <w:sz w:val="24"/>
+        </w:rPr>
+        <w:pBdr>
+          <w:top w:val="none" w:color="000000" w:sz="4" w:space="0"/>
+          <w:left w:val="none" w:color="000000" w:sz="4" w:space="0"/>
+          <w:bottom w:val="none" w:color="000000" w:sz="4" w:space="0"/>
+          <w:right w:val="none" w:color="000000" w:sz="4" w:space="0"/>
+        </w:pBdr>
+      </w:pPr>
+      <w:r>
+        <w:t xml:space="preserve">La transparencia en sistemas distribuidos es esencial para simplificar el desarrollo, la administración y el uso de estos sistemas. Al ocultar la complejidad subyacente, los usuarios y las aplicaciones pueden interactuar con el sistema de manera intuitiva </w:t>
+      </w:r>
+      <w:r>
+        <w:t xml:space="preserve">y eficiente, lo que conduce a una mejora significativa en la productividad y la experiencia del usuario en general. Esta transparencia permite a los desarrolladores centrarse en la lógica de negocio de sus aplicaciones, en lugar de preocuparse por los deta</w:t>
+      </w:r>
+      <w:r>
+        <w:t xml:space="preserve">lles de implementación de la distribución de recursos. Además, facilita la tarea de administradores y operadores del sistema al reducir la carga cognitiva asociada con la gestión de la infraestructura distribuida, lo que a su vez contribuye a una mayor fia</w:t>
+      </w:r>
+      <w:r>
+        <w:t xml:space="preserve">bilidad y disponibilidad del sistema.</w:t>
+      </w:r>
+      <w:r>
+        <w:rPr>
+          <w:rFonts w:ascii="Times New Roman" w:hAnsi="Times New Roman" w:eastAsia="Times New Roman" w:cs="Times New Roman"/>
+          <w:sz w:val="24"/>
+        </w:rPr>
+      </w:r>
+      <w:r>
+        <w:rPr>
+          <w:rFonts w:ascii="Times New Roman" w:hAnsi="Times New Roman" w:eastAsia="Times New Roman" w:cs="Times New Roman"/>
+          <w:sz w:val="24"/>
+        </w:rPr>
+      </w:r>
+    </w:p>
+    <w:p>
+      <w:pPr>
+        <w:ind w:left="0" w:right="0" w:firstLine="0"/>
+        <w:jc w:val="both"/>
+        <w:rPr>
+          <w:rFonts w:ascii="Times New Roman" w:hAnsi="Times New Roman" w:eastAsia="Times New Roman" w:cs="Times New Roman"/>
+          <w:sz w:val="24"/>
+        </w:rPr>
+        <w:pBdr>
+          <w:top w:val="none" w:color="000000" w:sz="4" w:space="0"/>
+          <w:left w:val="none" w:color="000000" w:sz="4" w:space="0"/>
+          <w:bottom w:val="none" w:color="000000" w:sz="4" w:space="0"/>
+          <w:right w:val="none" w:color="000000" w:sz="4" w:space="0"/>
+        </w:pBdr>
+      </w:pPr>
+      <w:r>
+        <w:t xml:space="preserve">Además, la transparencia en sistemas distribuidos fomenta la innovación y la adopción de nuevas tecnologías al eliminar barreras de entrada para el desarrollo y despliegue de aplicaciones distribuidas. Al simplificar el proceso de desarrollo y la integraci</w:t>
+      </w:r>
+      <w:r>
+        <w:t xml:space="preserve">ón de servicios distribuidos, la transparencia permite a las organizaciones aprovechar al máximo los beneficios de la escalabilidad y la resiliencia ofrecidos por los sistemas distribuidos. En última instancia, esta capacidad para ocultar la complejidad su</w:t>
+      </w:r>
+      <w:r>
+        <w:t xml:space="preserve">byacente y promover la accesibilidad a las capacidades distribuidas fortalece la posición de los sistemas distribuidos como pilares fundamentales en el panorama tecnológico actual y futuro.</w:t>
+      </w:r>
+      <w:r>
+        <w:rPr>
+          <w:rFonts w:ascii="Times New Roman" w:hAnsi="Times New Roman" w:eastAsia="Times New Roman" w:cs="Times New Roman"/>
+          <w:sz w:val="24"/>
+        </w:rPr>
+      </w:r>
+      <w:r>
+        <w:rPr>
+          <w:rFonts w:ascii="Times New Roman" w:hAnsi="Times New Roman" w:eastAsia="Times New Roman" w:cs="Times New Roman"/>
+          <w:sz w:val="24"/>
+        </w:rPr>
+      </w:r>
+    </w:p>
+    <w:p>
+      <w:pPr>
+        <w:jc w:val="both"/>
+      </w:pPr>
+      <w:r/>
+      <w:r/>
+      <w:r/>
+    </w:p>
+    <w:p>
+      <w:pPr>
+        <w:jc w:val="both"/>
+      </w:pPr>
+      <w:r>
+        <w:t xml:space="preserve">**Referencias**</w:t>
+      </w:r>
+      <w:r/>
+      <w:r/>
+    </w:p>
+    <w:p>
+      <w:pPr>
+        <w:jc w:val="both"/>
+      </w:pPr>
+      <w:r/>
+      <w:r/>
+      <w:r/>
+    </w:p>
+    <w:p>
+      <w:pPr>
+        <w:jc w:val="both"/>
+      </w:pPr>
+      <w:r>
+        <w:t xml:space="preserve">[1] Tanenbaum, A. S., &amp; Van Steen, M. (2007). Sistemas Distribuidos: Principios y Paradigmas (2da ed.). Prentice Hall.</w:t>
+      </w:r>
+      <w:r/>
+      <w:r/>
+    </w:p>
+    <w:p>
+      <w:pPr>
+        <w:jc w:val="both"/>
+      </w:pPr>
+      <w:r/>
+      <w:r/>
+      <w:r/>
+    </w:p>
+    <w:p>
+      <w:pPr>
+        <w:jc w:val="both"/>
+      </w:pPr>
+      <w:r>
+        <w:t xml:space="preserve">[2] Coulouris, G., Dollimore, J., Kindberg, T., &amp; Blair, G. (2011). Sistemas Distribuidos: Conceptos y Diseño (5ta ed.). Pearson Educación.</w:t>
+      </w:r>
+      <w:r/>
+      <w:r/>
+    </w:p>
+    <w:p>
+      <w:pPr>
+        <w:jc w:val="both"/>
+      </w:pPr>
+      <w:r/>
+      <w:r/>
+      <w:r/>
+    </w:p>
+    <w:p>
+      <w:pPr>
+        <w:jc w:val="both"/>
+      </w:pPr>
+      <w:r>
+        <w:t xml:space="preserve">[3] Andrews, G. R. (2000). Fundamentos de Programación Multihilo, Paralela y Distribuida. Addison-Wesley.</w:t>
+      </w:r>
+      <w:r/>
+      <w:r/>
+    </w:p>
+    <w:p>
+      <w:pPr>
+        <w:jc w:val="both"/>
+      </w:pPr>
+      <w:r/>
+      <w:r/>
+      <w:r/>
+    </w:p>
+    <w:p>
+      <w:pPr>
+        <w:jc w:val="both"/>
+      </w:pPr>
+      <w:r>
+        <w:t xml:space="preserve">[4] García-Molina, H., &amp; Widom, J. (1999). Sistemas Distribuidos: Principios y Paradigmas. Prentice Hall.</w:t>
+      </w:r>
+      <w:r/>
+      <w:r/>
+    </w:p>
+    <w:p>
+      <w:pPr>
+        <w:jc w:val="both"/>
+      </w:pPr>
+      <w:r/>
+      <w:r/>
+      <w:r/>
+    </w:p>
+    <w:p>
+      <w:pPr>
+        <w:jc w:val="both"/>
+      </w:pPr>
+      <w:r>
+        <w:t xml:space="preserve">[5] Kurose, J. F., &amp; Ross, K. W. (2017). Redes de Computadoras: Un Enfoque Descendente (7ma ed.). Pearson Educación.</w:t>
+      </w:r>
+      <w:r/>
+      <w:r/>
+    </w:p>
+    <w:p>
+      <w:pPr>
+        <w:rPr>
+          <w:highlight w:val="none"/>
+        </w:rPr>
+      </w:pPr>
+      <w:r>
+        <w:rPr>
+          <w:highlight w:val="none"/>
+        </w:rPr>
       </w:r>
       <w:r>
         <w:rPr>
@@ -246,7 +630,6 @@
       <w:pPr>
         <w:spacing w:after="0" w:line="240" w:lineRule="auto"/>
       </w:pPr>
-      <w:r/>
       <w:r>
         <w:separator/>
       </w:r>
@@ -258,7 +641,6 @@
       <w:pPr>
         <w:spacing w:after="0" w:line="240" w:lineRule="auto"/>
       </w:pPr>
-      <w:r/>
       <w:r>
         <w:continuationSeparator/>
       </w:r>
@@ -275,7 +657,6 @@
       <w:pPr>
         <w:spacing w:after="0" w:line="240" w:lineRule="auto"/>
       </w:pPr>
-      <w:r/>
       <w:r>
         <w:separator/>
       </w:r>
@@ -287,7 +668,6 @@
       <w:pPr>
         <w:spacing w:after="0" w:line="240" w:lineRule="auto"/>
       </w:pPr>
-      <w:r/>
       <w:r>
         <w:continuationSeparator/>
       </w:r>
@@ -453,11 +833,11 @@
     <w:lsdException w:name="Bibliography" w:uiPriority="37"/>
     <w:lsdException w:name="TOC Heading" w:uiPriority="39" w:qFormat="1"/>
   </w:latentStyles>
-  <w:style w:type="paragraph" w:styleId="13">
+  <w:style w:type="paragraph" w:styleId="654">
     <w:name w:val="Heading 1"/>
-    <w:basedOn w:val="617"/>
-    <w:next w:val="617"/>
-    <w:link w:val="14"/>
+    <w:basedOn w:val="830"/>
+    <w:next w:val="830"/>
+    <w:link w:val="655"/>
     <w:uiPriority w:val="9"/>
     <w:qFormat/>
     <w:pPr>
@@ -472,10 +852,9 @@
       <w:szCs w:val="40"/>
     </w:rPr>
   </w:style>
-  <w:style w:type="character" w:styleId="14">
+  <w:style w:type="character" w:styleId="655">
     <w:name w:val="Heading 1 Char"/>
-    <w:basedOn w:val="11"/>
-    <w:link w:val="13"/>
+    <w:link w:val="654"/>
     <w:uiPriority w:val="9"/>
     <w:rPr>
       <w:rFonts w:ascii="Arial" w:hAnsi="Arial" w:eastAsia="Arial" w:cs="Arial"/>
@@ -483,11 +862,11 @@
       <w:szCs w:val="40"/>
     </w:rPr>
   </w:style>
-  <w:style w:type="paragraph" w:styleId="15">
+  <w:style w:type="paragraph" w:styleId="656">
     <w:name w:val="Heading 2"/>
-    <w:basedOn w:val="617"/>
-    <w:next w:val="617"/>
-    <w:link w:val="16"/>
+    <w:basedOn w:val="830"/>
+    <w:next w:val="830"/>
+    <w:link w:val="657"/>
     <w:uiPriority w:val="9"/>
     <w:unhideWhenUsed/>
     <w:qFormat/>
@@ -502,21 +881,20 @@
       <w:sz w:val="34"/>
     </w:rPr>
   </w:style>
-  <w:style w:type="character" w:styleId="16">
+  <w:style w:type="character" w:styleId="657">
     <w:name w:val="Heading 2 Char"/>
-    <w:basedOn w:val="11"/>
-    <w:link w:val="15"/>
+    <w:link w:val="656"/>
     <w:uiPriority w:val="9"/>
     <w:rPr>
       <w:rFonts w:ascii="Arial" w:hAnsi="Arial" w:eastAsia="Arial" w:cs="Arial"/>
       <w:sz w:val="34"/>
     </w:rPr>
   </w:style>
-  <w:style w:type="paragraph" w:styleId="17">
+  <w:style w:type="paragraph" w:styleId="658">
     <w:name w:val="Heading 3"/>
-    <w:basedOn w:val="617"/>
-    <w:next w:val="617"/>
-    <w:link w:val="18"/>
+    <w:basedOn w:val="830"/>
+    <w:next w:val="830"/>
+    <w:link w:val="659"/>
     <w:uiPriority w:val="9"/>
     <w:unhideWhenUsed/>
     <w:qFormat/>
@@ -532,10 +910,9 @@
       <w:szCs w:val="30"/>
     </w:rPr>
   </w:style>
-  <w:style w:type="character" w:styleId="18">
+  <w:style w:type="character" w:styleId="659">
     <w:name w:val="Heading 3 Char"/>
-    <w:basedOn w:val="11"/>
-    <w:link w:val="17"/>
+    <w:link w:val="658"/>
     <w:uiPriority w:val="9"/>
     <w:rPr>
       <w:rFonts w:ascii="Arial" w:hAnsi="Arial" w:eastAsia="Arial" w:cs="Arial"/>
@@ -543,11 +920,11 @@
       <w:szCs w:val="30"/>
     </w:rPr>
   </w:style>
-  <w:style w:type="paragraph" w:styleId="19">
+  <w:style w:type="paragraph" w:styleId="660">
     <w:name w:val="Heading 4"/>
-    <w:basedOn w:val="617"/>
-    <w:next w:val="617"/>
-    <w:link w:val="20"/>
+    <w:basedOn w:val="830"/>
+    <w:next w:val="830"/>
+    <w:link w:val="661"/>
     <w:uiPriority w:val="9"/>
     <w:unhideWhenUsed/>
     <w:qFormat/>
@@ -565,10 +942,9 @@
       <w:szCs w:val="26"/>
     </w:rPr>
   </w:style>
-  <w:style w:type="character" w:styleId="20">
+  <w:style w:type="character" w:styleId="661">
     <w:name w:val="Heading 4 Char"/>
-    <w:basedOn w:val="11"/>
-    <w:link w:val="19"/>
+    <w:link w:val="660"/>
     <w:uiPriority w:val="9"/>
     <w:rPr>
       <w:rFonts w:ascii="Arial" w:hAnsi="Arial" w:eastAsia="Arial" w:cs="Arial"/>
@@ -578,11 +954,11 @@
       <w:szCs w:val="26"/>
     </w:rPr>
   </w:style>
-  <w:style w:type="paragraph" w:styleId="21">
+  <w:style w:type="paragraph" w:styleId="662">
     <w:name w:val="Heading 5"/>
-    <w:basedOn w:val="617"/>
-    <w:next w:val="617"/>
-    <w:link w:val="22"/>
+    <w:basedOn w:val="830"/>
+    <w:next w:val="830"/>
+    <w:link w:val="663"/>
     <w:uiPriority w:val="9"/>
     <w:unhideWhenUsed/>
     <w:qFormat/>
@@ -600,10 +976,9 @@
       <w:szCs w:val="24"/>
     </w:rPr>
   </w:style>
-  <w:style w:type="character" w:styleId="22">
+  <w:style w:type="character" w:styleId="663">
     <w:name w:val="Heading 5 Char"/>
-    <w:basedOn w:val="11"/>
-    <w:link w:val="21"/>
+    <w:link w:val="662"/>
     <w:uiPriority w:val="9"/>
     <w:rPr>
       <w:rFonts w:ascii="Arial" w:hAnsi="Arial" w:eastAsia="Arial" w:cs="Arial"/>
@@ -613,11 +988,11 @@
       <w:szCs w:val="24"/>
     </w:rPr>
   </w:style>
-  <w:style w:type="paragraph" w:styleId="23">
+  <w:style w:type="paragraph" w:styleId="664">
     <w:name w:val="Heading 6"/>
-    <w:basedOn w:val="617"/>
-    <w:next w:val="617"/>
-    <w:link w:val="24"/>
+    <w:basedOn w:val="830"/>
+    <w:next w:val="830"/>
+    <w:link w:val="665"/>
     <w:uiPriority w:val="9"/>
     <w:unhideWhenUsed/>
     <w:qFormat/>
@@ -635,10 +1010,9 @@
       <w:szCs w:val="22"/>
     </w:rPr>
   </w:style>
-  <w:style w:type="character" w:styleId="24">
+  <w:style w:type="character" w:styleId="665">
     <w:name w:val="Heading 6 Char"/>
-    <w:basedOn w:val="11"/>
-    <w:link w:val="23"/>
+    <w:link w:val="664"/>
     <w:uiPriority w:val="9"/>
     <w:rPr>
       <w:rFonts w:ascii="Arial" w:hAnsi="Arial" w:eastAsia="Arial" w:cs="Arial"/>
@@ -648,11 +1022,11 @@
       <w:szCs w:val="22"/>
     </w:rPr>
   </w:style>
-  <w:style w:type="paragraph" w:styleId="25">
+  <w:style w:type="paragraph" w:styleId="666">
     <w:name w:val="Heading 7"/>
-    <w:basedOn w:val="617"/>
-    <w:next w:val="617"/>
-    <w:link w:val="26"/>
+    <w:basedOn w:val="830"/>
+    <w:next w:val="830"/>
+    <w:link w:val="667"/>
     <w:uiPriority w:val="9"/>
     <w:unhideWhenUsed/>
     <w:qFormat/>
@@ -672,10 +1046,9 @@
       <w:szCs w:val="22"/>
     </w:rPr>
   </w:style>
-  <w:style w:type="character" w:styleId="26">
+  <w:style w:type="character" w:styleId="667">
     <w:name w:val="Heading 7 Char"/>
-    <w:basedOn w:val="11"/>
-    <w:link w:val="25"/>
+    <w:link w:val="666"/>
     <w:uiPriority w:val="9"/>
     <w:rPr>
       <w:rFonts w:ascii="Arial" w:hAnsi="Arial" w:eastAsia="Arial" w:cs="Arial"/>
@@ -687,11 +1060,11 @@
       <w:szCs w:val="22"/>
     </w:rPr>
   </w:style>
-  <w:style w:type="paragraph" w:styleId="27">
+  <w:style w:type="paragraph" w:styleId="668">
     <w:name w:val="Heading 8"/>
-    <w:basedOn w:val="617"/>
-    <w:next w:val="617"/>
-    <w:link w:val="28"/>
+    <w:basedOn w:val="830"/>
+    <w:next w:val="830"/>
+    <w:link w:val="669"/>
     <w:uiPriority w:val="9"/>
     <w:unhideWhenUsed/>
     <w:qFormat/>
@@ -709,10 +1082,9 @@
       <w:szCs w:val="22"/>
     </w:rPr>
   </w:style>
-  <w:style w:type="character" w:styleId="28">
+  <w:style w:type="character" w:styleId="669">
     <w:name w:val="Heading 8 Char"/>
-    <w:basedOn w:val="11"/>
-    <w:link w:val="27"/>
+    <w:link w:val="668"/>
     <w:uiPriority w:val="9"/>
     <w:rPr>
       <w:rFonts w:ascii="Arial" w:hAnsi="Arial" w:eastAsia="Arial" w:cs="Arial"/>
@@ -722,11 +1094,11 @@
       <w:szCs w:val="22"/>
     </w:rPr>
   </w:style>
-  <w:style w:type="paragraph" w:styleId="29">
+  <w:style w:type="paragraph" w:styleId="670">
     <w:name w:val="Heading 9"/>
-    <w:basedOn w:val="617"/>
-    <w:next w:val="617"/>
-    <w:link w:val="30"/>
+    <w:basedOn w:val="830"/>
+    <w:next w:val="830"/>
+    <w:link w:val="671"/>
     <w:uiPriority w:val="9"/>
     <w:unhideWhenUsed/>
     <w:qFormat/>
@@ -744,10 +1116,9 @@
       <w:szCs w:val="21"/>
     </w:rPr>
   </w:style>
-  <w:style w:type="character" w:styleId="30">
+  <w:style w:type="character" w:styleId="671">
     <w:name w:val="Heading 9 Char"/>
-    <w:basedOn w:val="11"/>
-    <w:link w:val="29"/>
+    <w:link w:val="670"/>
     <w:uiPriority w:val="9"/>
     <w:rPr>
       <w:rFonts w:ascii="Arial" w:hAnsi="Arial" w:eastAsia="Arial" w:cs="Arial"/>
@@ -757,11 +1128,11 @@
       <w:szCs w:val="21"/>
     </w:rPr>
   </w:style>
-  <w:style w:type="paragraph" w:styleId="34">
+  <w:style w:type="paragraph" w:styleId="672">
     <w:name w:val="Title"/>
-    <w:basedOn w:val="617"/>
-    <w:next w:val="617"/>
-    <w:link w:val="35"/>
+    <w:basedOn w:val="830"/>
+    <w:next w:val="830"/>
+    <w:link w:val="673"/>
     <w:uiPriority w:val="10"/>
     <w:qFormat/>
     <w:pPr>
@@ -773,21 +1144,20 @@
       <w:szCs w:val="48"/>
     </w:rPr>
   </w:style>
-  <w:style w:type="character" w:styleId="35">
+  <w:style w:type="character" w:styleId="673">
     <w:name w:val="Title Char"/>
-    <w:basedOn w:val="11"/>
-    <w:link w:val="34"/>
+    <w:link w:val="672"/>
     <w:uiPriority w:val="10"/>
     <w:rPr>
       <w:sz w:val="48"/>
       <w:szCs w:val="48"/>
     </w:rPr>
   </w:style>
-  <w:style w:type="paragraph" w:styleId="36">
+  <w:style w:type="paragraph" w:styleId="674">
     <w:name w:val="Subtitle"/>
-    <w:basedOn w:val="617"/>
-    <w:next w:val="617"/>
-    <w:link w:val="37"/>
+    <w:basedOn w:val="830"/>
+    <w:next w:val="830"/>
+    <w:link w:val="675"/>
     <w:uiPriority w:val="11"/>
     <w:qFormat/>
     <w:pPr>
@@ -798,21 +1168,20 @@
       <w:szCs w:val="24"/>
     </w:rPr>
   </w:style>
-  <w:style w:type="character" w:styleId="37">
+  <w:style w:type="character" w:styleId="675">
     <w:name w:val="Subtitle Char"/>
-    <w:basedOn w:val="11"/>
-    <w:link w:val="36"/>
+    <w:link w:val="674"/>
     <w:uiPriority w:val="11"/>
     <w:rPr>
       <w:sz w:val="24"/>
       <w:szCs w:val="24"/>
     </w:rPr>
   </w:style>
-  <w:style w:type="paragraph" w:styleId="38">
+  <w:style w:type="paragraph" w:styleId="676">
     <w:name w:val="Quote"/>
-    <w:basedOn w:val="617"/>
-    <w:next w:val="617"/>
-    <w:link w:val="39"/>
+    <w:basedOn w:val="830"/>
+    <w:next w:val="830"/>
+    <w:link w:val="677"/>
     <w:uiPriority w:val="29"/>
     <w:qFormat/>
     <w:pPr>
@@ -822,19 +1191,19 @@
       <w:i/>
     </w:rPr>
   </w:style>
-  <w:style w:type="character" w:styleId="39">
+  <w:style w:type="character" w:styleId="677">
     <w:name w:val="Quote Char"/>
-    <w:link w:val="38"/>
+    <w:link w:val="676"/>
     <w:uiPriority w:val="29"/>
     <w:rPr>
       <w:i/>
     </w:rPr>
   </w:style>
-  <w:style w:type="paragraph" w:styleId="40">
+  <w:style w:type="paragraph" w:styleId="678">
     <w:name w:val="Intense Quote"/>
-    <w:basedOn w:val="617"/>
-    <w:next w:val="617"/>
-    <w:link w:val="41"/>
+    <w:basedOn w:val="830"/>
+    <w:next w:val="830"/>
+    <w:link w:val="679"/>
     <w:uiPriority w:val="30"/>
     <w:qFormat/>
     <w:pPr>
@@ -852,18 +1221,18 @@
       <w:i/>
     </w:rPr>
   </w:style>
-  <w:style w:type="character" w:styleId="41">
+  <w:style w:type="character" w:styleId="679">
     <w:name w:val="Intense Quote Char"/>
-    <w:link w:val="40"/>
+    <w:link w:val="678"/>
     <w:uiPriority w:val="30"/>
     <w:rPr>
       <w:i/>
     </w:rPr>
   </w:style>
-  <w:style w:type="paragraph" w:styleId="42">
+  <w:style w:type="paragraph" w:styleId="680">
     <w:name w:val="Header"/>
-    <w:basedOn w:val="617"/>
-    <w:link w:val="43"/>
+    <w:basedOn w:val="830"/>
+    <w:link w:val="681"/>
     <w:uiPriority w:val="99"/>
     <w:unhideWhenUsed/>
     <w:pPr>
@@ -874,16 +1243,15 @@
       </w:tabs>
     </w:pPr>
   </w:style>
-  <w:style w:type="character" w:styleId="43">
+  <w:style w:type="character" w:styleId="681">
     <w:name w:val="Header Char"/>
-    <w:basedOn w:val="11"/>
-    <w:link w:val="42"/>
-    <w:uiPriority w:val="99"/>
-  </w:style>
-  <w:style w:type="paragraph" w:styleId="44">
+    <w:link w:val="680"/>
+    <w:uiPriority w:val="99"/>
+  </w:style>
+  <w:style w:type="paragraph" w:styleId="682">
     <w:name w:val="Footer"/>
-    <w:basedOn w:val="617"/>
-    <w:link w:val="47"/>
+    <w:basedOn w:val="830"/>
+    <w:link w:val="685"/>
     <w:uiPriority w:val="99"/>
     <w:unhideWhenUsed/>
     <w:pPr>
@@ -894,16 +1262,15 @@
       </w:tabs>
     </w:pPr>
   </w:style>
-  <w:style w:type="character" w:styleId="45">
+  <w:style w:type="character" w:styleId="683">
     <w:name w:val="Footer Char"/>
-    <w:basedOn w:val="11"/>
-    <w:link w:val="44"/>
-    <w:uiPriority w:val="99"/>
-  </w:style>
-  <w:style w:type="paragraph" w:styleId="46">
+    <w:link w:val="682"/>
+    <w:uiPriority w:val="99"/>
+  </w:style>
+  <w:style w:type="paragraph" w:styleId="684">
     <w:name w:val="Caption"/>
-    <w:basedOn w:val="617"/>
-    <w:next w:val="617"/>
+    <w:basedOn w:val="830"/>
+    <w:next w:val="830"/>
     <w:uiPriority w:val="35"/>
     <w:semiHidden/>
     <w:unhideWhenUsed/>
@@ -919,15 +1286,15 @@
       <w:szCs w:val="18"/>
     </w:rPr>
   </w:style>
-  <w:style w:type="character" w:styleId="47">
+  <w:style w:type="character" w:styleId="685">
     <w:name w:val="Caption Char"/>
-    <w:basedOn w:val="46"/>
-    <w:link w:val="44"/>
-    <w:uiPriority w:val="99"/>
-  </w:style>
-  <w:style w:type="table" w:styleId="48">
+    <w:basedOn w:val="684"/>
+    <w:link w:val="682"/>
+    <w:uiPriority w:val="99"/>
+  </w:style>
+  <w:style w:type="table" w:styleId="686">
     <w:name w:val="Table Grid"/>
-    <w:basedOn w:val="618"/>
+    <w:basedOn w:val="831"/>
     <w:uiPriority w:val="59"/>
     <w:pPr>
       <w:spacing w:after="0" w:line="240" w:lineRule="auto"/>
@@ -950,9 +1317,9 @@
       </w:tblCellMar>
     </w:tblPr>
   </w:style>
-  <w:style w:type="table" w:styleId="49">
+  <w:style w:type="table" w:styleId="687">
     <w:name w:val="Table Grid Light"/>
-    <w:basedOn w:val="618"/>
+    <w:basedOn w:val="831"/>
     <w:uiPriority w:val="59"/>
     <w:pPr>
       <w:spacing w:after="0" w:line="240" w:lineRule="auto"/>
@@ -975,9 +1342,9 @@
       </w:tblCellMar>
     </w:tblPr>
   </w:style>
-  <w:style w:type="table" w:styleId="50">
+  <w:style w:type="table" w:styleId="688">
     <w:name w:val="Plain Table 1"/>
-    <w:basedOn w:val="618"/>
+    <w:basedOn w:val="831"/>
     <w:uiPriority w:val="59"/>
     <w:pPr>
       <w:spacing w:after="0" w:line="240" w:lineRule="auto"/>
@@ -1042,9 +1409,9 @@
       </w:rPr>
     </w:tblStylePr>
   </w:style>
-  <w:style w:type="table" w:styleId="51">
+  <w:style w:type="table" w:styleId="689">
     <w:name w:val="Plain Table 2"/>
-    <w:basedOn w:val="618"/>
+    <w:basedOn w:val="831"/>
     <w:uiPriority w:val="59"/>
     <w:pPr>
       <w:spacing w:after="0" w:line="240" w:lineRule="auto"/>
@@ -1127,9 +1494,9 @@
       </w:rPr>
     </w:tblStylePr>
   </w:style>
-  <w:style w:type="table" w:styleId="52">
+  <w:style w:type="table" w:styleId="690">
     <w:name w:val="Plain Table 3"/>
-    <w:basedOn w:val="618"/>
+    <w:basedOn w:val="831"/>
     <w:uiPriority w:val="99"/>
     <w:pPr>
       <w:spacing w:after="0" w:line="240" w:lineRule="auto"/>
@@ -1204,9 +1571,9 @@
       </w:rPr>
     </w:tblStylePr>
   </w:style>
-  <w:style w:type="table" w:styleId="53">
+  <w:style w:type="table" w:styleId="691">
     <w:name w:val="Plain Table 4"/>
-    <w:basedOn w:val="618"/>
+    <w:basedOn w:val="831"/>
     <w:uiPriority w:val="99"/>
     <w:pPr>
       <w:spacing w:after="0" w:line="240" w:lineRule="auto"/>
@@ -1261,9 +1628,9 @@
       </w:rPr>
     </w:tblStylePr>
   </w:style>
-  <w:style w:type="table" w:styleId="54">
+  <w:style w:type="table" w:styleId="692">
     <w:name w:val="Plain Table 5"/>
-    <w:basedOn w:val="618"/>
+    <w:basedOn w:val="831"/>
     <w:uiPriority w:val="99"/>
     <w:pPr>
       <w:spacing w:after="0" w:line="240" w:lineRule="auto"/>
@@ -1349,9 +1716,9 @@
       </w:tcPr>
     </w:tblStylePr>
   </w:style>
-  <w:style w:type="table" w:styleId="55">
+  <w:style w:type="table" w:styleId="693">
     <w:name w:val="Grid Table 1 Light"/>
-    <w:basedOn w:val="618"/>
+    <w:basedOn w:val="831"/>
     <w:uiPriority w:val="99"/>
     <w:pPr>
       <w:spacing w:after="0" w:line="240" w:lineRule="auto"/>
@@ -1414,9 +1781,9 @@
       </w:rPr>
     </w:tblStylePr>
   </w:style>
-  <w:style w:type="table" w:styleId="56">
+  <w:style w:type="table" w:styleId="694">
     <w:name w:val="Grid Table 1 Light - Accent 1"/>
-    <w:basedOn w:val="618"/>
+    <w:basedOn w:val="831"/>
     <w:uiPriority w:val="99"/>
     <w:pPr>
       <w:spacing w:after="0" w:line="240" w:lineRule="auto"/>
@@ -1479,9 +1846,9 @@
       </w:rPr>
     </w:tblStylePr>
   </w:style>
-  <w:style w:type="table" w:styleId="57">
+  <w:style w:type="table" w:styleId="695">
     <w:name w:val="Grid Table 1 Light - Accent 2"/>
-    <w:basedOn w:val="618"/>
+    <w:basedOn w:val="831"/>
     <w:uiPriority w:val="99"/>
     <w:pPr>
       <w:spacing w:after="0" w:line="240" w:lineRule="auto"/>
@@ -1544,9 +1911,9 @@
       </w:rPr>
     </w:tblStylePr>
   </w:style>
-  <w:style w:type="table" w:styleId="58">
+  <w:style w:type="table" w:styleId="696">
     <w:name w:val="Grid Table 1 Light - Accent 3"/>
-    <w:basedOn w:val="618"/>
+    <w:basedOn w:val="831"/>
     <w:uiPriority w:val="99"/>
     <w:pPr>
       <w:spacing w:after="0" w:line="240" w:lineRule="auto"/>
@@ -1609,9 +1976,9 @@
       </w:rPr>
     </w:tblStylePr>
   </w:style>
-  <w:style w:type="table" w:styleId="59">
+  <w:style w:type="table" w:styleId="697">
     <w:name w:val="Grid Table 1 Light - Accent 4"/>
-    <w:basedOn w:val="618"/>
+    <w:basedOn w:val="831"/>
     <w:uiPriority w:val="99"/>
     <w:pPr>
       <w:spacing w:after="0" w:line="240" w:lineRule="auto"/>
@@ -1674,9 +2041,9 @@
       </w:rPr>
     </w:tblStylePr>
   </w:style>
-  <w:style w:type="table" w:styleId="60">
+  <w:style w:type="table" w:styleId="698">
     <w:name w:val="Grid Table 1 Light - Accent 5"/>
-    <w:basedOn w:val="618"/>
+    <w:basedOn w:val="831"/>
     <w:uiPriority w:val="99"/>
     <w:pPr>
       <w:spacing w:after="0" w:line="240" w:lineRule="auto"/>
@@ -1739,9 +2106,9 @@
       </w:rPr>
     </w:tblStylePr>
   </w:style>
-  <w:style w:type="table" w:styleId="61">
+  <w:style w:type="table" w:styleId="699">
     <w:name w:val="Grid Table 1 Light - Accent 6"/>
-    <w:basedOn w:val="618"/>
+    <w:basedOn w:val="831"/>
     <w:uiPriority w:val="99"/>
     <w:pPr>
       <w:spacing w:after="0" w:line="240" w:lineRule="auto"/>
@@ -1804,9 +2171,9 @@
       </w:rPr>
     </w:tblStylePr>
   </w:style>
-  <w:style w:type="table" w:styleId="62">
+  <w:style w:type="table" w:styleId="700">
     <w:name w:val="Grid Table 2"/>
-    <w:basedOn w:val="618"/>
+    <w:basedOn w:val="831"/>
     <w:uiPriority w:val="99"/>
     <w:pPr>
       <w:spacing w:after="0" w:line="240" w:lineRule="auto"/>
@@ -1884,9 +2251,9 @@
       </w:tcPr>
     </w:tblStylePr>
   </w:style>
-  <w:style w:type="table" w:styleId="63">
+  <w:style w:type="table" w:styleId="701">
     <w:name w:val="Grid Table 2 - Accent 1"/>
-    <w:basedOn w:val="618"/>
+    <w:basedOn w:val="831"/>
     <w:uiPriority w:val="99"/>
     <w:pPr>
       <w:spacing w:after="0" w:line="240" w:lineRule="auto"/>
@@ -1964,9 +2331,9 @@
       </w:tcPr>
     </w:tblStylePr>
   </w:style>
-  <w:style w:type="table" w:styleId="64">
+  <w:style w:type="table" w:styleId="702">
     <w:name w:val="Grid Table 2 - Accent 2"/>
-    <w:basedOn w:val="618"/>
+    <w:basedOn w:val="831"/>
     <w:uiPriority w:val="99"/>
     <w:pPr>
       <w:spacing w:after="0" w:line="240" w:lineRule="auto"/>
@@ -2044,9 +2411,9 @@
       </w:tcPr>
     </w:tblStylePr>
   </w:style>
-  <w:style w:type="table" w:styleId="65">
+  <w:style w:type="table" w:styleId="703">
     <w:name w:val="Grid Table 2 - Accent 3"/>
-    <w:basedOn w:val="618"/>
+    <w:basedOn w:val="831"/>
     <w:uiPriority w:val="99"/>
     <w:pPr>
       <w:spacing w:after="0" w:line="240" w:lineRule="auto"/>
@@ -2124,9 +2491,9 @@
       </w:tcPr>
     </w:tblStylePr>
   </w:style>
-  <w:style w:type="table" w:styleId="66">
+  <w:style w:type="table" w:styleId="704">
     <w:name w:val="Grid Table 2 - Accent 4"/>
-    <w:basedOn w:val="618"/>
+    <w:basedOn w:val="831"/>
     <w:uiPriority w:val="99"/>
     <w:pPr>
       <w:spacing w:after="0" w:line="240" w:lineRule="auto"/>
@@ -2204,9 +2571,9 @@
       </w:tcPr>
     </w:tblStylePr>
   </w:style>
-  <w:style w:type="table" w:styleId="67">
+  <w:style w:type="table" w:styleId="705">
     <w:name w:val="Grid Table 2 - Accent 5"/>
-    <w:basedOn w:val="618"/>
+    <w:basedOn w:val="831"/>
     <w:uiPriority w:val="99"/>
     <w:pPr>
       <w:spacing w:after="0" w:line="240" w:lineRule="auto"/>
@@ -2284,9 +2651,9 @@
       </w:tcPr>
     </w:tblStylePr>
   </w:style>
-  <w:style w:type="table" w:styleId="68">
+  <w:style w:type="table" w:styleId="706">
     <w:name w:val="Grid Table 2 - Accent 6"/>
-    <w:basedOn w:val="618"/>
+    <w:basedOn w:val="831"/>
     <w:uiPriority w:val="99"/>
     <w:pPr>
       <w:spacing w:after="0" w:line="240" w:lineRule="auto"/>
@@ -2364,9 +2731,9 @@
       </w:tcPr>
     </w:tblStylePr>
   </w:style>
-  <w:style w:type="table" w:styleId="69">
+  <w:style w:type="table" w:styleId="707">
     <w:name w:val="Grid Table 3"/>
-    <w:basedOn w:val="618"/>
+    <w:basedOn w:val="831"/>
     <w:uiPriority w:val="99"/>
     <w:pPr>
       <w:spacing w:after="0" w:line="240" w:lineRule="auto"/>
@@ -2410,7 +2777,7 @@
         <w:jc w:val="right"/>
       </w:pPr>
       <w:tcPr>
-        <w:shd w:color="ffffff"/>
+        <w:shd w:val="clear" w:color="ffffff"/>
         <w:tcBorders>
           <w:top w:val="none" w:color="000000" w:sz="4" w:space="0"/>
           <w:left w:val="none" w:color="000000" w:sz="4" w:space="0"/>
@@ -2440,7 +2807,7 @@
         <w:color w:val="404040"/>
       </w:rPr>
       <w:tcPr>
-        <w:shd w:color="ffffff"/>
+        <w:shd w:val="clear" w:color="ffffff"/>
         <w:tcBorders>
           <w:top w:val="none" w:color="000000" w:sz="4" w:space="0"/>
           <w:left w:val="none" w:color="000000" w:sz="4" w:space="0"/>
@@ -2465,9 +2832,9 @@
       </w:tcPr>
     </w:tblStylePr>
   </w:style>
-  <w:style w:type="table" w:styleId="70">
+  <w:style w:type="table" w:styleId="708">
     <w:name w:val="Grid Table 3 - Accent 1"/>
-    <w:basedOn w:val="618"/>
+    <w:basedOn w:val="831"/>
     <w:uiPriority w:val="99"/>
     <w:pPr>
       <w:spacing w:after="0" w:line="240" w:lineRule="auto"/>
@@ -2511,7 +2878,7 @@
         <w:jc w:val="right"/>
       </w:pPr>
       <w:tcPr>
-        <w:shd w:color="ffffff"/>
+        <w:shd w:val="clear" w:color="ffffff"/>
         <w:tcBorders>
           <w:top w:val="none" w:color="000000" w:sz="4" w:space="0"/>
           <w:left w:val="none" w:color="000000" w:sz="4" w:space="0"/>
@@ -2541,7 +2908,7 @@
         <w:color w:val="404040"/>
       </w:rPr>
       <w:tcPr>
-        <w:shd w:color="ffffff"/>
+        <w:shd w:val="clear" w:color="ffffff"/>
         <w:tcBorders>
           <w:top w:val="none" w:color="000000" w:sz="4" w:space="0"/>
           <w:left w:val="none" w:color="000000" w:sz="4" w:space="0"/>
@@ -2566,9 +2933,9 @@
       </w:tcPr>
     </w:tblStylePr>
   </w:style>
-  <w:style w:type="table" w:styleId="71">
+  <w:style w:type="table" w:styleId="709">
     <w:name w:val="Grid Table 3 - Accent 2"/>
-    <w:basedOn w:val="618"/>
+    <w:basedOn w:val="831"/>
     <w:uiPriority w:val="99"/>
     <w:pPr>
       <w:spacing w:after="0" w:line="240" w:lineRule="auto"/>
@@ -2612,7 +2979,7 @@
         <w:jc w:val="right"/>
       </w:pPr>
       <w:tcPr>
-        <w:shd w:color="ffffff"/>
+        <w:shd w:val="clear" w:color="ffffff"/>
         <w:tcBorders>
           <w:top w:val="none" w:color="000000" w:sz="4" w:space="0"/>
           <w:left w:val="none" w:color="000000" w:sz="4" w:space="0"/>
@@ -2642,7 +3009,7 @@
         <w:color w:val="404040"/>
       </w:rPr>
       <w:tcPr>
-        <w:shd w:color="ffffff"/>
+        <w:shd w:val="clear" w:color="ffffff"/>
         <w:tcBorders>
           <w:top w:val="none" w:color="000000" w:sz="4" w:space="0"/>
           <w:left w:val="none" w:color="000000" w:sz="4" w:space="0"/>
@@ -2667,9 +3034,9 @@
       </w:tcPr>
     </w:tblStylePr>
   </w:style>
-  <w:style w:type="table" w:styleId="72">
+  <w:style w:type="table" w:styleId="710">
     <w:name w:val="Grid Table 3 - Accent 3"/>
-    <w:basedOn w:val="618"/>
+    <w:basedOn w:val="831"/>
     <w:uiPriority w:val="99"/>
     <w:pPr>
       <w:spacing w:after="0" w:line="240" w:lineRule="auto"/>
@@ -2713,7 +3080,7 @@
         <w:jc w:val="right"/>
       </w:pPr>
       <w:tcPr>
-        <w:shd w:color="ffffff"/>
+        <w:shd w:val="clear" w:color="ffffff"/>
         <w:tcBorders>
           <w:top w:val="none" w:color="000000" w:sz="4" w:space="0"/>
           <w:left w:val="none" w:color="000000" w:sz="4" w:space="0"/>
@@ -2743,7 +3110,7 @@
         <w:color w:val="404040"/>
       </w:rPr>
       <w:tcPr>
-        <w:shd w:color="ffffff"/>
+        <w:shd w:val="clear" w:color="ffffff"/>
         <w:tcBorders>
           <w:top w:val="none" w:color="000000" w:sz="4" w:space="0"/>
           <w:left w:val="none" w:color="000000" w:sz="4" w:space="0"/>
@@ -2768,9 +3135,9 @@
       </w:tcPr>
     </w:tblStylePr>
   </w:style>
-  <w:style w:type="table" w:styleId="73">
+  <w:style w:type="table" w:styleId="711">
     <w:name w:val="Grid Table 3 - Accent 4"/>
-    <w:basedOn w:val="618"/>
+    <w:basedOn w:val="831"/>
     <w:uiPriority w:val="99"/>
     <w:pPr>
       <w:spacing w:after="0" w:line="240" w:lineRule="auto"/>
@@ -2814,7 +3181,7 @@
         <w:jc w:val="right"/>
       </w:pPr>
       <w:tcPr>
-        <w:shd w:color="ffffff"/>
+        <w:shd w:val="clear" w:color="ffffff"/>
         <w:tcBorders>
           <w:top w:val="none" w:color="000000" w:sz="4" w:space="0"/>
           <w:left w:val="none" w:color="000000" w:sz="4" w:space="0"/>
@@ -2844,7 +3211,7 @@
         <w:color w:val="404040"/>
       </w:rPr>
       <w:tcPr>
-        <w:shd w:color="ffffff"/>
+        <w:shd w:val="clear" w:color="ffffff"/>
         <w:tcBorders>
           <w:top w:val="none" w:color="000000" w:sz="4" w:space="0"/>
           <w:left w:val="none" w:color="000000" w:sz="4" w:space="0"/>
@@ -2869,9 +3236,9 @@
       </w:tcPr>
     </w:tblStylePr>
   </w:style>
-  <w:style w:type="table" w:styleId="74">
+  <w:style w:type="table" w:styleId="712">
     <w:name w:val="Grid Table 3 - Accent 5"/>
-    <w:basedOn w:val="618"/>
+    <w:basedOn w:val="831"/>
     <w:uiPriority w:val="99"/>
     <w:pPr>
       <w:spacing w:after="0" w:line="240" w:lineRule="auto"/>
@@ -2915,7 +3282,7 @@
         <w:jc w:val="right"/>
       </w:pPr>
       <w:tcPr>
-        <w:shd w:color="ffffff"/>
+        <w:shd w:val="clear" w:color="ffffff"/>
         <w:tcBorders>
           <w:top w:val="none" w:color="000000" w:sz="4" w:space="0"/>
           <w:left w:val="none" w:color="000000" w:sz="4" w:space="0"/>
@@ -2945,7 +3312,7 @@
         <w:color w:val="404040"/>
       </w:rPr>
       <w:tcPr>
-        <w:shd w:color="ffffff"/>
+        <w:shd w:val="clear" w:color="ffffff"/>
         <w:tcBorders>
           <w:top w:val="none" w:color="000000" w:sz="4" w:space="0"/>
           <w:left w:val="none" w:color="000000" w:sz="4" w:space="0"/>
@@ -2970,9 +3337,9 @@
       </w:tcPr>
     </w:tblStylePr>
   </w:style>
-  <w:style w:type="table" w:styleId="75">
+  <w:style w:type="table" w:styleId="713">
     <w:name w:val="Grid Table 3 - Accent 6"/>
-    <w:basedOn w:val="618"/>
+    <w:basedOn w:val="831"/>
     <w:uiPriority w:val="99"/>
     <w:pPr>
       <w:spacing w:after="0" w:line="240" w:lineRule="auto"/>
@@ -3016,7 +3383,7 @@
         <w:jc w:val="right"/>
       </w:pPr>
       <w:tcPr>
-        <w:shd w:color="ffffff"/>
+        <w:shd w:val="clear" w:color="ffffff"/>
         <w:tcBorders>
           <w:top w:val="none" w:color="000000" w:sz="4" w:space="0"/>
           <w:left w:val="none" w:color="000000" w:sz="4" w:space="0"/>
@@ -3046,7 +3413,7 @@
         <w:color w:val="404040"/>
       </w:rPr>
       <w:tcPr>
-        <w:shd w:color="ffffff"/>
+        <w:shd w:val="clear" w:color="ffffff"/>
         <w:tcBorders>
           <w:top w:val="none" w:color="000000" w:sz="4" w:space="0"/>
           <w:left w:val="none" w:color="000000" w:sz="4" w:space="0"/>
@@ -3071,9 +3438,9 @@
       </w:tcPr>
     </w:tblStylePr>
   </w:style>
-  <w:style w:type="table" w:styleId="76">
+  <w:style w:type="table" w:styleId="714">
     <w:name w:val="Grid Table 4"/>
-    <w:basedOn w:val="618"/>
+    <w:basedOn w:val="831"/>
     <w:uiPriority w:val="59"/>
     <w:pPr>
       <w:spacing w:after="0" w:line="240" w:lineRule="auto"/>
@@ -3152,9 +3519,9 @@
       </w:tcPr>
     </w:tblStylePr>
   </w:style>
-  <w:style w:type="table" w:styleId="77">
+  <w:style w:type="table" w:styleId="715">
     <w:name w:val="Grid Table 4 - Accent 1"/>
-    <w:basedOn w:val="618"/>
+    <w:basedOn w:val="831"/>
     <w:uiPriority w:val="59"/>
     <w:pPr>
       <w:spacing w:after="0" w:line="240" w:lineRule="auto"/>
@@ -3233,9 +3600,9 @@
       </w:tcPr>
     </w:tblStylePr>
   </w:style>
-  <w:style w:type="table" w:styleId="78">
+  <w:style w:type="table" w:styleId="716">
     <w:name w:val="Grid Table 4 - Accent 2"/>
-    <w:basedOn w:val="618"/>
+    <w:basedOn w:val="831"/>
     <w:uiPriority w:val="59"/>
     <w:pPr>
       <w:spacing w:after="0" w:line="240" w:lineRule="auto"/>
@@ -3314,9 +3681,9 @@
       </w:tcPr>
     </w:tblStylePr>
   </w:style>
-  <w:style w:type="table" w:styleId="79">
+  <w:style w:type="table" w:styleId="717">
     <w:name w:val="Grid Table 4 - Accent 3"/>
-    <w:basedOn w:val="618"/>
+    <w:basedOn w:val="831"/>
     <w:uiPriority w:val="59"/>
     <w:pPr>
       <w:spacing w:after="0" w:line="240" w:lineRule="auto"/>
@@ -3395,9 +3762,9 @@
       </w:tcPr>
     </w:tblStylePr>
   </w:style>
-  <w:style w:type="table" w:styleId="80">
+  <w:style w:type="table" w:styleId="718">
     <w:name w:val="Grid Table 4 - Accent 4"/>
-    <w:basedOn w:val="618"/>
+    <w:basedOn w:val="831"/>
     <w:uiPriority w:val="59"/>
     <w:pPr>
       <w:spacing w:after="0" w:line="240" w:lineRule="auto"/>
@@ -3476,9 +3843,9 @@
       </w:tcPr>
     </w:tblStylePr>
   </w:style>
-  <w:style w:type="table" w:styleId="81">
+  <w:style w:type="table" w:styleId="719">
     <w:name w:val="Grid Table 4 - Accent 5"/>
-    <w:basedOn w:val="618"/>
+    <w:basedOn w:val="831"/>
     <w:uiPriority w:val="59"/>
     <w:pPr>
       <w:spacing w:after="0" w:line="240" w:lineRule="auto"/>
@@ -3557,9 +3924,9 @@
       </w:tcPr>
     </w:tblStylePr>
   </w:style>
-  <w:style w:type="table" w:styleId="82">
+  <w:style w:type="table" w:styleId="720">
     <w:name w:val="Grid Table 4 - Accent 6"/>
-    <w:basedOn w:val="618"/>
+    <w:basedOn w:val="831"/>
     <w:uiPriority w:val="59"/>
     <w:pPr>
       <w:spacing w:after="0" w:line="240" w:lineRule="auto"/>
@@ -3638,9 +4005,9 @@
       </w:tcPr>
     </w:tblStylePr>
   </w:style>
-  <w:style w:type="table" w:styleId="83">
+  <w:style w:type="table" w:styleId="721">
     <w:name w:val="Grid Table 5 Dark"/>
-    <w:basedOn w:val="618"/>
+    <w:basedOn w:val="831"/>
     <w:uiPriority w:val="99"/>
     <w:pPr>
       <w:spacing w:after="0" w:line="240" w:lineRule="auto"/>
@@ -3717,9 +4084,9 @@
       </w:tcPr>
     </w:tblStylePr>
   </w:style>
-  <w:style w:type="table" w:styleId="84">
+  <w:style w:type="table" w:styleId="722">
     <w:name w:val="Grid Table 5 Dark- Accent 1"/>
-    <w:basedOn w:val="618"/>
+    <w:basedOn w:val="831"/>
     <w:uiPriority w:val="99"/>
     <w:pPr>
       <w:spacing w:after="0" w:line="240" w:lineRule="auto"/>
@@ -3796,9 +4163,9 @@
       </w:tcPr>
     </w:tblStylePr>
   </w:style>
-  <w:style w:type="table" w:styleId="85">
+  <w:style w:type="table" w:styleId="723">
     <w:name w:val="Grid Table 5 Dark - Accent 2"/>
-    <w:basedOn w:val="618"/>
+    <w:basedOn w:val="831"/>
     <w:uiPriority w:val="99"/>
     <w:pPr>
       <w:spacing w:after="0" w:line="240" w:lineRule="auto"/>
@@ -3875,9 +4242,9 @@
       </w:tcPr>
     </w:tblStylePr>
   </w:style>
-  <w:style w:type="table" w:styleId="86">
+  <w:style w:type="table" w:styleId="724">
     <w:name w:val="Grid Table 5 Dark - Accent 3"/>
-    <w:basedOn w:val="618"/>
+    <w:basedOn w:val="831"/>
     <w:uiPriority w:val="99"/>
     <w:pPr>
       <w:spacing w:after="0" w:line="240" w:lineRule="auto"/>
@@ -3954,9 +4321,9 @@
       </w:tcPr>
     </w:tblStylePr>
   </w:style>
-  <w:style w:type="table" w:styleId="87">
+  <w:style w:type="table" w:styleId="725">
     <w:name w:val="Grid Table 5 Dark- Accent 4"/>
-    <w:basedOn w:val="618"/>
+    <w:basedOn w:val="831"/>
     <w:uiPriority w:val="99"/>
     <w:pPr>
       <w:spacing w:after="0" w:line="240" w:lineRule="auto"/>
@@ -4033,9 +4400,9 @@
       </w:tcPr>
     </w:tblStylePr>
   </w:style>
-  <w:style w:type="table" w:styleId="88">
+  <w:style w:type="table" w:styleId="726">
     <w:name w:val="Grid Table 5 Dark - Accent 5"/>
-    <w:basedOn w:val="618"/>
+    <w:basedOn w:val="831"/>
     <w:uiPriority w:val="99"/>
     <w:pPr>
       <w:spacing w:after="0" w:line="240" w:lineRule="auto"/>
@@ -4112,9 +4479,9 @@
       </w:tcPr>
     </w:tblStylePr>
   </w:style>
-  <w:style w:type="table" w:styleId="89">
+  <w:style w:type="table" w:styleId="727">
     <w:name w:val="Grid Table 5 Dark - Accent 6"/>
-    <w:basedOn w:val="618"/>
+    <w:basedOn w:val="831"/>
     <w:uiPriority w:val="99"/>
     <w:pPr>
       <w:spacing w:after="0" w:line="240" w:lineRule="auto"/>
@@ -4191,9 +4558,9 @@
       </w:tcPr>
     </w:tblStylePr>
   </w:style>
-  <w:style w:type="table" w:styleId="90">
+  <w:style w:type="table" w:styleId="728">
     <w:name w:val="Grid Table 6 Colorful"/>
-    <w:basedOn w:val="618"/>
+    <w:basedOn w:val="831"/>
     <w:uiPriority w:val="99"/>
     <w:pPr>
       <w:spacing w:after="0" w:line="240" w:lineRule="auto"/>
@@ -4270,9 +4637,9 @@
       </w:rPr>
     </w:tblStylePr>
   </w:style>
-  <w:style w:type="table" w:styleId="91">
+  <w:style w:type="table" w:styleId="729">
     <w:name w:val="Grid Table 6 Colorful - Accent 1"/>
-    <w:basedOn w:val="618"/>
+    <w:basedOn w:val="831"/>
     <w:uiPriority w:val="99"/>
     <w:pPr>
       <w:spacing w:after="0" w:line="240" w:lineRule="auto"/>
@@ -4349,9 +4716,9 @@
       </w:rPr>
     </w:tblStylePr>
   </w:style>
-  <w:style w:type="table" w:styleId="92">
+  <w:style w:type="table" w:styleId="730">
     <w:name w:val="Grid Table 6 Colorful - Accent 2"/>
-    <w:basedOn w:val="618"/>
+    <w:basedOn w:val="831"/>
     <w:uiPriority w:val="99"/>
     <w:pPr>
       <w:spacing w:after="0" w:line="240" w:lineRule="auto"/>
@@ -4428,9 +4795,9 @@
       </w:rPr>
     </w:tblStylePr>
   </w:style>
-  <w:style w:type="table" w:styleId="93">
+  <w:style w:type="table" w:styleId="731">
     <w:name w:val="Grid Table 6 Colorful - Accent 3"/>
-    <w:basedOn w:val="618"/>
+    <w:basedOn w:val="831"/>
     <w:uiPriority w:val="99"/>
     <w:pPr>
       <w:spacing w:after="0" w:line="240" w:lineRule="auto"/>
@@ -4507,9 +4874,9 @@
       </w:rPr>
     </w:tblStylePr>
   </w:style>
-  <w:style w:type="table" w:styleId="94">
+  <w:style w:type="table" w:styleId="732">
     <w:name w:val="Grid Table 6 Colorful - Accent 4"/>
-    <w:basedOn w:val="618"/>
+    <w:basedOn w:val="831"/>
     <w:uiPriority w:val="99"/>
     <w:pPr>
       <w:spacing w:after="0" w:line="240" w:lineRule="auto"/>
@@ -4586,9 +4953,9 @@
       </w:rPr>
     </w:tblStylePr>
   </w:style>
-  <w:style w:type="table" w:styleId="95">
+  <w:style w:type="table" w:styleId="733">
     <w:name w:val="Grid Table 6 Colorful - Accent 5"/>
-    <w:basedOn w:val="618"/>
+    <w:basedOn w:val="831"/>
     <w:uiPriority w:val="99"/>
     <w:pPr>
       <w:spacing w:after="0" w:line="240" w:lineRule="auto"/>
@@ -4665,9 +5032,9 @@
       </w:rPr>
     </w:tblStylePr>
   </w:style>
-  <w:style w:type="table" w:styleId="96">
+  <w:style w:type="table" w:styleId="734">
     <w:name w:val="Grid Table 6 Colorful - Accent 6"/>
-    <w:basedOn w:val="618"/>
+    <w:basedOn w:val="831"/>
     <w:uiPriority w:val="99"/>
     <w:pPr>
       <w:spacing w:after="0" w:line="240" w:lineRule="auto"/>
@@ -4744,9 +5111,9 @@
       </w:rPr>
     </w:tblStylePr>
   </w:style>
-  <w:style w:type="table" w:styleId="97">
+  <w:style w:type="table" w:styleId="735">
     <w:name w:val="Grid Table 7 Colorful"/>
-    <w:basedOn w:val="618"/>
+    <w:basedOn w:val="831"/>
     <w:uiPriority w:val="99"/>
     <w:pPr>
       <w:spacing w:after="0" w:line="240" w:lineRule="auto"/>
@@ -4795,11 +5162,11 @@
         <w:jc w:val="right"/>
       </w:pPr>
       <w:tcPr>
-        <w:shd w:color="ffffff"/>
-        <w:tcBorders>
-          <w:top w:val="none"/>
-          <w:left w:val="none"/>
-          <w:bottom w:val="none"/>
+        <w:shd w:val="clear" w:color="ffffff"/>
+        <w:tcBorders>
+          <w:top w:val="none" w:color="000000" w:sz="4" w:space="0"/>
+          <w:left w:val="none" w:color="000000" w:sz="4" w:space="0"/>
+          <w:bottom w:val="none" w:color="000000" w:sz="4" w:space="0"/>
           <w:right w:val="single" w:color="000000" w:themeColor="text1" w:themeTint="80" w:sz="4" w:space="0"/>
         </w:tcBorders>
       </w:tcPr>
@@ -4814,10 +5181,10 @@
       <w:tcPr>
         <w:shd w:val="clear" w:color="ffffff" w:themeColor="light1" w:fill="ffffff" w:themeFill="light1"/>
         <w:tcBorders>
-          <w:top w:val="none"/>
-          <w:left w:val="none"/>
+          <w:top w:val="none" w:color="000000" w:sz="4" w:space="0"/>
+          <w:left w:val="none" w:color="000000" w:sz="4" w:space="0"/>
           <w:bottom w:val="single" w:color="000000" w:themeColor="text1" w:themeTint="80" w:sz="4" w:space="0"/>
-          <w:right w:val="none"/>
+          <w:right w:val="none" w:color="000000" w:sz="4" w:space="0"/>
         </w:tcBorders>
       </w:tcPr>
     </w:tblStylePr>
@@ -4829,12 +5196,12 @@
         <w:sz w:val="22"/>
       </w:rPr>
       <w:tcPr>
-        <w:shd w:color="ffffff"/>
-        <w:tcBorders>
-          <w:top w:val="none"/>
+        <w:shd w:val="clear" w:color="ffffff"/>
+        <w:tcBorders>
+          <w:top w:val="none" w:color="000000" w:sz="4" w:space="0"/>
           <w:left w:val="single" w:color="000000" w:themeColor="text1" w:themeTint="80" w:sz="4" w:space="0"/>
-          <w:bottom w:val="none"/>
-          <w:right w:val="none"/>
+          <w:bottom w:val="none" w:color="000000" w:sz="4" w:space="0"/>
+          <w:right w:val="none" w:color="000000" w:sz="4" w:space="0"/>
         </w:tcBorders>
       </w:tcPr>
     </w:tblStylePr>
@@ -4849,16 +5216,16 @@
         <w:shd w:val="clear" w:color="ffffff" w:themeColor="light1" w:fill="ffffff" w:themeFill="light1"/>
         <w:tcBorders>
           <w:top w:val="single" w:color="000000" w:themeColor="text1" w:themeTint="80" w:sz="4" w:space="0"/>
-          <w:left w:val="none"/>
-          <w:bottom w:val="none"/>
-          <w:right w:val="none"/>
-        </w:tcBorders>
-      </w:tcPr>
-    </w:tblStylePr>
-  </w:style>
-  <w:style w:type="table" w:styleId="98">
+          <w:left w:val="none" w:color="000000" w:sz="4" w:space="0"/>
+          <w:bottom w:val="none" w:color="000000" w:sz="4" w:space="0"/>
+          <w:right w:val="none" w:color="000000" w:sz="4" w:space="0"/>
+        </w:tcBorders>
+      </w:tcPr>
+    </w:tblStylePr>
+  </w:style>
+  <w:style w:type="table" w:styleId="736">
     <w:name w:val="Grid Table 7 Colorful - Accent 1"/>
-    <w:basedOn w:val="618"/>
+    <w:basedOn w:val="831"/>
     <w:uiPriority w:val="99"/>
     <w:pPr>
       <w:spacing w:after="0" w:line="240" w:lineRule="auto"/>
@@ -4907,11 +5274,11 @@
         <w:jc w:val="right"/>
       </w:pPr>
       <w:tcPr>
-        <w:shd w:color="ffffff"/>
-        <w:tcBorders>
-          <w:top w:val="none"/>
-          <w:left w:val="none"/>
-          <w:bottom w:val="none"/>
+        <w:shd w:val="clear" w:color="ffffff"/>
+        <w:tcBorders>
+          <w:top w:val="none" w:color="000000" w:sz="4" w:space="0"/>
+          <w:left w:val="none" w:color="000000" w:sz="4" w:space="0"/>
+          <w:bottom w:val="none" w:color="000000" w:sz="4" w:space="0"/>
           <w:right w:val="single" w:color="000000" w:themeColor="accent1" w:themeTint="80" w:sz="4" w:space="0"/>
         </w:tcBorders>
       </w:tcPr>
@@ -4926,10 +5293,10 @@
       <w:tcPr>
         <w:shd w:val="clear" w:color="ffffff" w:themeColor="light1" w:fill="ffffff" w:themeFill="light1"/>
         <w:tcBorders>
-          <w:top w:val="none"/>
-          <w:left w:val="none"/>
+          <w:top w:val="none" w:color="000000" w:sz="4" w:space="0"/>
+          <w:left w:val="none" w:color="000000" w:sz="4" w:space="0"/>
           <w:bottom w:val="single" w:color="000000" w:themeColor="accent1" w:themeTint="80" w:sz="4" w:space="0"/>
-          <w:right w:val="none"/>
+          <w:right w:val="none" w:color="000000" w:sz="4" w:space="0"/>
         </w:tcBorders>
       </w:tcPr>
     </w:tblStylePr>
@@ -4941,12 +5308,12 @@
         <w:sz w:val="22"/>
       </w:rPr>
       <w:tcPr>
-        <w:shd w:color="ffffff"/>
-        <w:tcBorders>
-          <w:top w:val="none"/>
+        <w:shd w:val="clear" w:color="ffffff"/>
+        <w:tcBorders>
+          <w:top w:val="none" w:color="000000" w:sz="4" w:space="0"/>
           <w:left w:val="single" w:color="000000" w:themeColor="accent1" w:themeTint="80" w:sz="4" w:space="0"/>
-          <w:bottom w:val="none"/>
-          <w:right w:val="none"/>
+          <w:bottom w:val="none" w:color="000000" w:sz="4" w:space="0"/>
+          <w:right w:val="none" w:color="000000" w:sz="4" w:space="0"/>
         </w:tcBorders>
       </w:tcPr>
     </w:tblStylePr>
@@ -4961,16 +5328,16 @@
         <w:shd w:val="clear" w:color="ffffff" w:themeColor="light1" w:fill="ffffff" w:themeFill="light1"/>
         <w:tcBorders>
           <w:top w:val="single" w:color="000000" w:themeColor="accent1" w:themeTint="80" w:sz="4" w:space="0"/>
-          <w:left w:val="none"/>
-          <w:bottom w:val="none"/>
-          <w:right w:val="none"/>
-        </w:tcBorders>
-      </w:tcPr>
-    </w:tblStylePr>
-  </w:style>
-  <w:style w:type="table" w:styleId="99">
+          <w:left w:val="none" w:color="000000" w:sz="4" w:space="0"/>
+          <w:bottom w:val="none" w:color="000000" w:sz="4" w:space="0"/>
+          <w:right w:val="none" w:color="000000" w:sz="4" w:space="0"/>
+        </w:tcBorders>
+      </w:tcPr>
+    </w:tblStylePr>
+  </w:style>
+  <w:style w:type="table" w:styleId="737">
     <w:name w:val="Grid Table 7 Colorful - Accent 2"/>
-    <w:basedOn w:val="618"/>
+    <w:basedOn w:val="831"/>
     <w:uiPriority w:val="99"/>
     <w:pPr>
       <w:spacing w:after="0" w:line="240" w:lineRule="auto"/>
@@ -5019,11 +5386,11 @@
         <w:jc w:val="right"/>
       </w:pPr>
       <w:tcPr>
-        <w:shd w:color="ffffff"/>
-        <w:tcBorders>
-          <w:top w:val="none"/>
-          <w:left w:val="none"/>
-          <w:bottom w:val="none"/>
+        <w:shd w:val="clear" w:color="ffffff"/>
+        <w:tcBorders>
+          <w:top w:val="none" w:color="000000" w:sz="4" w:space="0"/>
+          <w:left w:val="none" w:color="000000" w:sz="4" w:space="0"/>
+          <w:bottom w:val="none" w:color="000000" w:sz="4" w:space="0"/>
           <w:right w:val="single" w:color="000000" w:themeColor="accent2" w:themeTint="97" w:sz="4" w:space="0"/>
         </w:tcBorders>
       </w:tcPr>
@@ -5038,10 +5405,10 @@
       <w:tcPr>
         <w:shd w:val="clear" w:color="ffffff" w:themeColor="light1" w:fill="ffffff" w:themeFill="light1"/>
         <w:tcBorders>
-          <w:top w:val="none"/>
-          <w:left w:val="none"/>
+          <w:top w:val="none" w:color="000000" w:sz="4" w:space="0"/>
+          <w:left w:val="none" w:color="000000" w:sz="4" w:space="0"/>
           <w:bottom w:val="single" w:color="000000" w:themeColor="accent2" w:themeTint="97" w:sz="4" w:space="0"/>
-          <w:right w:val="none"/>
+          <w:right w:val="none" w:color="000000" w:sz="4" w:space="0"/>
         </w:tcBorders>
       </w:tcPr>
     </w:tblStylePr>
@@ -5053,12 +5420,12 @@
         <w:sz w:val="22"/>
       </w:rPr>
       <w:tcPr>
-        <w:shd w:color="ffffff"/>
-        <w:tcBorders>
-          <w:top w:val="none"/>
+        <w:shd w:val="clear" w:color="ffffff"/>
+        <w:tcBorders>
+          <w:top w:val="none" w:color="000000" w:sz="4" w:space="0"/>
           <w:left w:val="single" w:color="000000" w:themeColor="accent2" w:themeTint="97" w:sz="4" w:space="0"/>
-          <w:bottom w:val="none"/>
-          <w:right w:val="none"/>
+          <w:bottom w:val="none" w:color="000000" w:sz="4" w:space="0"/>
+          <w:right w:val="none" w:color="000000" w:sz="4" w:space="0"/>
         </w:tcBorders>
       </w:tcPr>
     </w:tblStylePr>
@@ -5073,16 +5440,16 @@
         <w:shd w:val="clear" w:color="ffffff" w:themeColor="light1" w:fill="ffffff" w:themeFill="light1"/>
         <w:tcBorders>
           <w:top w:val="single" w:color="000000" w:themeColor="accent2" w:themeTint="97" w:sz="4" w:space="0"/>
-          <w:left w:val="none"/>
-          <w:bottom w:val="none"/>
-          <w:right w:val="none"/>
-        </w:tcBorders>
-      </w:tcPr>
-    </w:tblStylePr>
-  </w:style>
-  <w:style w:type="table" w:styleId="100">
+          <w:left w:val="none" w:color="000000" w:sz="4" w:space="0"/>
+          <w:bottom w:val="none" w:color="000000" w:sz="4" w:space="0"/>
+          <w:right w:val="none" w:color="000000" w:sz="4" w:space="0"/>
+        </w:tcBorders>
+      </w:tcPr>
+    </w:tblStylePr>
+  </w:style>
+  <w:style w:type="table" w:styleId="738">
     <w:name w:val="Grid Table 7 Colorful - Accent 3"/>
-    <w:basedOn w:val="618"/>
+    <w:basedOn w:val="831"/>
     <w:uiPriority w:val="99"/>
     <w:pPr>
       <w:spacing w:after="0" w:line="240" w:lineRule="auto"/>
@@ -5131,11 +5498,11 @@
         <w:jc w:val="right"/>
       </w:pPr>
       <w:tcPr>
-        <w:shd w:color="ffffff"/>
-        <w:tcBorders>
-          <w:top w:val="none"/>
-          <w:left w:val="none"/>
-          <w:bottom w:val="none"/>
+        <w:shd w:val="clear" w:color="ffffff"/>
+        <w:tcBorders>
+          <w:top w:val="none" w:color="000000" w:sz="4" w:space="0"/>
+          <w:left w:val="none" w:color="000000" w:sz="4" w:space="0"/>
+          <w:bottom w:val="none" w:color="000000" w:sz="4" w:space="0"/>
           <w:right w:val="single" w:color="000000" w:themeColor="accent3" w:themeTint="FE" w:sz="4" w:space="0"/>
         </w:tcBorders>
       </w:tcPr>
@@ -5150,10 +5517,10 @@
       <w:tcPr>
         <w:shd w:val="clear" w:color="ffffff" w:themeColor="light1" w:fill="ffffff" w:themeFill="light1"/>
         <w:tcBorders>
-          <w:top w:val="none"/>
-          <w:left w:val="none"/>
+          <w:top w:val="none" w:color="000000" w:sz="4" w:space="0"/>
+          <w:left w:val="none" w:color="000000" w:sz="4" w:space="0"/>
           <w:bottom w:val="single" w:color="000000" w:themeColor="accent3" w:themeTint="FE" w:sz="4" w:space="0"/>
-          <w:right w:val="none"/>
+          <w:right w:val="none" w:color="000000" w:sz="4" w:space="0"/>
         </w:tcBorders>
       </w:tcPr>
     </w:tblStylePr>
@@ -5165,12 +5532,12 @@
         <w:sz w:val="22"/>
       </w:rPr>
       <w:tcPr>
-        <w:shd w:color="ffffff"/>
-        <w:tcBorders>
-          <w:top w:val="none"/>
+        <w:shd w:val="clear" w:color="ffffff"/>
+        <w:tcBorders>
+          <w:top w:val="none" w:color="000000" w:sz="4" w:space="0"/>
           <w:left w:val="single" w:color="000000" w:themeColor="accent3" w:themeTint="FE" w:sz="4" w:space="0"/>
-          <w:bottom w:val="none"/>
-          <w:right w:val="none"/>
+          <w:bottom w:val="none" w:color="000000" w:sz="4" w:space="0"/>
+          <w:right w:val="none" w:color="000000" w:sz="4" w:space="0"/>
         </w:tcBorders>
       </w:tcPr>
     </w:tblStylePr>
@@ -5185,16 +5552,16 @@
         <w:shd w:val="clear" w:color="ffffff" w:themeColor="light1" w:fill="ffffff" w:themeFill="light1"/>
         <w:tcBorders>
           <w:top w:val="single" w:color="000000" w:themeColor="accent3" w:themeTint="FE" w:sz="4" w:space="0"/>
-          <w:left w:val="none"/>
-          <w:bottom w:val="none"/>
-          <w:right w:val="none"/>
-        </w:tcBorders>
-      </w:tcPr>
-    </w:tblStylePr>
-  </w:style>
-  <w:style w:type="table" w:styleId="101">
+          <w:left w:val="none" w:color="000000" w:sz="4" w:space="0"/>
+          <w:bottom w:val="none" w:color="000000" w:sz="4" w:space="0"/>
+          <w:right w:val="none" w:color="000000" w:sz="4" w:space="0"/>
+        </w:tcBorders>
+      </w:tcPr>
+    </w:tblStylePr>
+  </w:style>
+  <w:style w:type="table" w:styleId="739">
     <w:name w:val="Grid Table 7 Colorful - Accent 4"/>
-    <w:basedOn w:val="618"/>
+    <w:basedOn w:val="831"/>
     <w:uiPriority w:val="99"/>
     <w:pPr>
       <w:spacing w:after="0" w:line="240" w:lineRule="auto"/>
@@ -5243,11 +5610,11 @@
         <w:jc w:val="right"/>
       </w:pPr>
       <w:tcPr>
-        <w:shd w:color="ffffff"/>
-        <w:tcBorders>
-          <w:top w:val="none"/>
-          <w:left w:val="none"/>
-          <w:bottom w:val="none"/>
+        <w:shd w:val="clear" w:color="ffffff"/>
+        <w:tcBorders>
+          <w:top w:val="none" w:color="000000" w:sz="4" w:space="0"/>
+          <w:left w:val="none" w:color="000000" w:sz="4" w:space="0"/>
+          <w:bottom w:val="none" w:color="000000" w:sz="4" w:space="0"/>
           <w:right w:val="single" w:color="000000" w:themeColor="accent4" w:themeTint="9A" w:sz="4" w:space="0"/>
         </w:tcBorders>
       </w:tcPr>
@@ -5262,10 +5629,10 @@
       <w:tcPr>
         <w:shd w:val="clear" w:color="ffffff" w:themeColor="light1" w:fill="ffffff" w:themeFill="light1"/>
         <w:tcBorders>
-          <w:top w:val="none"/>
-          <w:left w:val="none"/>
+          <w:top w:val="none" w:color="000000" w:sz="4" w:space="0"/>
+          <w:left w:val="none" w:color="000000" w:sz="4" w:space="0"/>
           <w:bottom w:val="single" w:color="000000" w:themeColor="accent4" w:themeTint="9A" w:sz="4" w:space="0"/>
-          <w:right w:val="none"/>
+          <w:right w:val="none" w:color="000000" w:sz="4" w:space="0"/>
         </w:tcBorders>
       </w:tcPr>
     </w:tblStylePr>
@@ -5277,12 +5644,12 @@
         <w:sz w:val="22"/>
       </w:rPr>
       <w:tcPr>
-        <w:shd w:color="ffffff"/>
-        <w:tcBorders>
-          <w:top w:val="none"/>
+        <w:shd w:val="clear" w:color="ffffff"/>
+        <w:tcBorders>
+          <w:top w:val="none" w:color="000000" w:sz="4" w:space="0"/>
           <w:left w:val="single" w:color="000000" w:themeColor="accent4" w:themeTint="9A" w:sz="4" w:space="0"/>
-          <w:bottom w:val="none"/>
-          <w:right w:val="none"/>
+          <w:bottom w:val="none" w:color="000000" w:sz="4" w:space="0"/>
+          <w:right w:val="none" w:color="000000" w:sz="4" w:space="0"/>
         </w:tcBorders>
       </w:tcPr>
     </w:tblStylePr>
@@ -5297,16 +5664,16 @@
         <w:shd w:val="clear" w:color="ffffff" w:themeColor="light1" w:fill="ffffff" w:themeFill="light1"/>
         <w:tcBorders>
           <w:top w:val="single" w:color="000000" w:themeColor="accent4" w:themeTint="9A" w:sz="4" w:space="0"/>
-          <w:left w:val="none"/>
-          <w:bottom w:val="none"/>
-          <w:right w:val="none"/>
-        </w:tcBorders>
-      </w:tcPr>
-    </w:tblStylePr>
-  </w:style>
-  <w:style w:type="table" w:styleId="102">
+          <w:left w:val="none" w:color="000000" w:sz="4" w:space="0"/>
+          <w:bottom w:val="none" w:color="000000" w:sz="4" w:space="0"/>
+          <w:right w:val="none" w:color="000000" w:sz="4" w:space="0"/>
+        </w:tcBorders>
+      </w:tcPr>
+    </w:tblStylePr>
+  </w:style>
+  <w:style w:type="table" w:styleId="740">
     <w:name w:val="Grid Table 7 Colorful - Accent 5"/>
-    <w:basedOn w:val="618"/>
+    <w:basedOn w:val="831"/>
     <w:uiPriority w:val="99"/>
     <w:pPr>
       <w:spacing w:after="0" w:line="240" w:lineRule="auto"/>
@@ -5355,11 +5722,11 @@
         <w:jc w:val="right"/>
       </w:pPr>
       <w:tcPr>
-        <w:shd w:color="ffffff"/>
-        <w:tcBorders>
-          <w:top w:val="none"/>
-          <w:left w:val="none"/>
-          <w:bottom w:val="none"/>
+        <w:shd w:val="clear" w:color="ffffff"/>
+        <w:tcBorders>
+          <w:top w:val="none" w:color="000000" w:sz="4" w:space="0"/>
+          <w:left w:val="none" w:color="000000" w:sz="4" w:space="0"/>
+          <w:bottom w:val="none" w:color="000000" w:sz="4" w:space="0"/>
           <w:right w:val="single" w:color="000000" w:themeColor="accent5" w:themeTint="90" w:sz="4" w:space="0"/>
         </w:tcBorders>
       </w:tcPr>
@@ -5374,10 +5741,10 @@
       <w:tcPr>
         <w:shd w:val="clear" w:color="ffffff" w:themeColor="light1" w:fill="ffffff" w:themeFill="light1"/>
         <w:tcBorders>
-          <w:top w:val="none"/>
-          <w:left w:val="none"/>
+          <w:top w:val="none" w:color="000000" w:sz="4" w:space="0"/>
+          <w:left w:val="none" w:color="000000" w:sz="4" w:space="0"/>
           <w:bottom w:val="single" w:color="000000" w:themeColor="accent5" w:themeTint="90" w:sz="4" w:space="0"/>
-          <w:right w:val="none"/>
+          <w:right w:val="none" w:color="000000" w:sz="4" w:space="0"/>
         </w:tcBorders>
       </w:tcPr>
     </w:tblStylePr>
@@ -5389,12 +5756,12 @@
         <w:sz w:val="22"/>
       </w:rPr>
       <w:tcPr>
-        <w:shd w:color="ffffff"/>
-        <w:tcBorders>
-          <w:top w:val="none"/>
+        <w:shd w:val="clear" w:color="ffffff"/>
+        <w:tcBorders>
+          <w:top w:val="none" w:color="000000" w:sz="4" w:space="0"/>
           <w:left w:val="single" w:color="000000" w:themeColor="accent5" w:themeTint="90" w:sz="4" w:space="0"/>
-          <w:bottom w:val="none"/>
-          <w:right w:val="none"/>
+          <w:bottom w:val="none" w:color="000000" w:sz="4" w:space="0"/>
+          <w:right w:val="none" w:color="000000" w:sz="4" w:space="0"/>
         </w:tcBorders>
       </w:tcPr>
     </w:tblStylePr>
@@ -5409,16 +5776,16 @@
         <w:shd w:val="clear" w:color="ffffff" w:themeColor="light1" w:fill="ffffff" w:themeFill="light1"/>
         <w:tcBorders>
           <w:top w:val="single" w:color="000000" w:themeColor="accent5" w:themeTint="90" w:sz="4" w:space="0"/>
-          <w:left w:val="none"/>
-          <w:bottom w:val="none"/>
-          <w:right w:val="none"/>
-        </w:tcBorders>
-      </w:tcPr>
-    </w:tblStylePr>
-  </w:style>
-  <w:style w:type="table" w:styleId="103">
+          <w:left w:val="none" w:color="000000" w:sz="4" w:space="0"/>
+          <w:bottom w:val="none" w:color="000000" w:sz="4" w:space="0"/>
+          <w:right w:val="none" w:color="000000" w:sz="4" w:space="0"/>
+        </w:tcBorders>
+      </w:tcPr>
+    </w:tblStylePr>
+  </w:style>
+  <w:style w:type="table" w:styleId="741">
     <w:name w:val="Grid Table 7 Colorful - Accent 6"/>
-    <w:basedOn w:val="618"/>
+    <w:basedOn w:val="831"/>
     <w:uiPriority w:val="99"/>
     <w:pPr>
       <w:spacing w:after="0" w:line="240" w:lineRule="auto"/>
@@ -5467,11 +5834,11 @@
         <w:jc w:val="right"/>
       </w:pPr>
       <w:tcPr>
-        <w:shd w:color="ffffff"/>
-        <w:tcBorders>
-          <w:top w:val="none"/>
-          <w:left w:val="none"/>
-          <w:bottom w:val="none"/>
+        <w:shd w:val="clear" w:color="ffffff"/>
+        <w:tcBorders>
+          <w:top w:val="none" w:color="000000" w:sz="4" w:space="0"/>
+          <w:left w:val="none" w:color="000000" w:sz="4" w:space="0"/>
+          <w:bottom w:val="none" w:color="000000" w:sz="4" w:space="0"/>
           <w:right w:val="single" w:color="000000" w:themeColor="accent6" w:themeTint="90" w:sz="4" w:space="0"/>
         </w:tcBorders>
       </w:tcPr>
@@ -5486,10 +5853,10 @@
       <w:tcPr>
         <w:shd w:val="clear" w:color="ffffff" w:themeColor="light1" w:fill="ffffff" w:themeFill="light1"/>
         <w:tcBorders>
-          <w:top w:val="none"/>
-          <w:left w:val="none"/>
+          <w:top w:val="none" w:color="000000" w:sz="4" w:space="0"/>
+          <w:left w:val="none" w:color="000000" w:sz="4" w:space="0"/>
           <w:bottom w:val="single" w:color="000000" w:themeColor="accent6" w:themeTint="90" w:sz="4" w:space="0"/>
-          <w:right w:val="none"/>
+          <w:right w:val="none" w:color="000000" w:sz="4" w:space="0"/>
         </w:tcBorders>
       </w:tcPr>
     </w:tblStylePr>
@@ -5501,12 +5868,12 @@
         <w:sz w:val="22"/>
       </w:rPr>
       <w:tcPr>
-        <w:shd w:color="ffffff"/>
-        <w:tcBorders>
-          <w:top w:val="none"/>
+        <w:shd w:val="clear" w:color="ffffff"/>
+        <w:tcBorders>
+          <w:top w:val="none" w:color="000000" w:sz="4" w:space="0"/>
           <w:left w:val="single" w:color="000000" w:themeColor="accent6" w:themeTint="90" w:sz="4" w:space="0"/>
-          <w:bottom w:val="none"/>
-          <w:right w:val="none"/>
+          <w:bottom w:val="none" w:color="000000" w:sz="4" w:space="0"/>
+          <w:right w:val="none" w:color="000000" w:sz="4" w:space="0"/>
         </w:tcBorders>
       </w:tcPr>
     </w:tblStylePr>
@@ -5521,16 +5888,16 @@
         <w:shd w:val="clear" w:color="ffffff" w:themeColor="light1" w:fill="ffffff" w:themeFill="light1"/>
         <w:tcBorders>
           <w:top w:val="single" w:color="000000" w:themeColor="accent6" w:themeTint="90" w:sz="4" w:space="0"/>
-          <w:left w:val="none"/>
-          <w:bottom w:val="none"/>
-          <w:right w:val="none"/>
-        </w:tcBorders>
-      </w:tcPr>
-    </w:tblStylePr>
-  </w:style>
-  <w:style w:type="table" w:styleId="104">
+          <w:left w:val="none" w:color="000000" w:sz="4" w:space="0"/>
+          <w:bottom w:val="none" w:color="000000" w:sz="4" w:space="0"/>
+          <w:right w:val="none" w:color="000000" w:sz="4" w:space="0"/>
+        </w:tcBorders>
+      </w:tcPr>
+    </w:tblStylePr>
+  </w:style>
+  <w:style w:type="table" w:styleId="742">
     <w:name w:val="List Table 1 Light"/>
-    <w:basedOn w:val="618"/>
+    <w:basedOn w:val="831"/>
     <w:uiPriority w:val="99"/>
     <w:pPr>
       <w:spacing w:after="0" w:line="240" w:lineRule="auto"/>
@@ -5591,9 +5958,9 @@
       </w:tcPr>
     </w:tblStylePr>
   </w:style>
-  <w:style w:type="table" w:styleId="105">
+  <w:style w:type="table" w:styleId="743">
     <w:name w:val="List Table 1 Light - Accent 1"/>
-    <w:basedOn w:val="618"/>
+    <w:basedOn w:val="831"/>
     <w:uiPriority w:val="99"/>
     <w:pPr>
       <w:spacing w:after="0" w:line="240" w:lineRule="auto"/>
@@ -5654,9 +6021,9 @@
       </w:tcPr>
     </w:tblStylePr>
   </w:style>
-  <w:style w:type="table" w:styleId="106">
+  <w:style w:type="table" w:styleId="744">
     <w:name w:val="List Table 1 Light - Accent 2"/>
-    <w:basedOn w:val="618"/>
+    <w:basedOn w:val="831"/>
     <w:uiPriority w:val="99"/>
     <w:pPr>
       <w:spacing w:after="0" w:line="240" w:lineRule="auto"/>
@@ -5717,9 +6084,9 @@
       </w:tcPr>
     </w:tblStylePr>
   </w:style>
-  <w:style w:type="table" w:styleId="107">
+  <w:style w:type="table" w:styleId="745">
     <w:name w:val="List Table 1 Light - Accent 3"/>
-    <w:basedOn w:val="618"/>
+    <w:basedOn w:val="831"/>
     <w:uiPriority w:val="99"/>
     <w:pPr>
       <w:spacing w:after="0" w:line="240" w:lineRule="auto"/>
@@ -5780,9 +6147,9 @@
       </w:tcPr>
     </w:tblStylePr>
   </w:style>
-  <w:style w:type="table" w:styleId="108">
+  <w:style w:type="table" w:styleId="746">
     <w:name w:val="List Table 1 Light - Accent 4"/>
-    <w:basedOn w:val="618"/>
+    <w:basedOn w:val="831"/>
     <w:uiPriority w:val="99"/>
     <w:pPr>
       <w:spacing w:after="0" w:line="240" w:lineRule="auto"/>
@@ -5843,9 +6210,9 @@
       </w:tcPr>
     </w:tblStylePr>
   </w:style>
-  <w:style w:type="table" w:styleId="109">
+  <w:style w:type="table" w:styleId="747">
     <w:name w:val="List Table 1 Light - Accent 5"/>
-    <w:basedOn w:val="618"/>
+    <w:basedOn w:val="831"/>
     <w:uiPriority w:val="99"/>
     <w:pPr>
       <w:spacing w:after="0" w:line="240" w:lineRule="auto"/>
@@ -5906,9 +6273,9 @@
       </w:tcPr>
     </w:tblStylePr>
   </w:style>
-  <w:style w:type="table" w:styleId="110">
+  <w:style w:type="table" w:styleId="748">
     <w:name w:val="List Table 1 Light - Accent 6"/>
-    <w:basedOn w:val="618"/>
+    <w:basedOn w:val="831"/>
     <w:uiPriority w:val="99"/>
     <w:pPr>
       <w:spacing w:after="0" w:line="240" w:lineRule="auto"/>
@@ -5969,9 +6336,9 @@
       </w:tcPr>
     </w:tblStylePr>
   </w:style>
-  <w:style w:type="table" w:styleId="111">
+  <w:style w:type="table" w:styleId="749">
     <w:name w:val="List Table 2"/>
-    <w:basedOn w:val="618"/>
+    <w:basedOn w:val="831"/>
     <w:uiPriority w:val="99"/>
     <w:pPr>
       <w:spacing w:after="0" w:line="240" w:lineRule="auto"/>
@@ -6055,9 +6422,9 @@
       </w:tcPr>
     </w:tblStylePr>
   </w:style>
-  <w:style w:type="table" w:styleId="112">
+  <w:style w:type="table" w:styleId="750">
     <w:name w:val="List Table 2 - Accent 1"/>
-    <w:basedOn w:val="618"/>
+    <w:basedOn w:val="831"/>
     <w:uiPriority w:val="99"/>
     <w:pPr>
       <w:spacing w:after="0" w:line="240" w:lineRule="auto"/>
@@ -6141,9 +6508,9 @@
       </w:tcPr>
     </w:tblStylePr>
   </w:style>
-  <w:style w:type="table" w:styleId="113">
+  <w:style w:type="table" w:styleId="751">
     <w:name w:val="List Table 2 - Accent 2"/>
-    <w:basedOn w:val="618"/>
+    <w:basedOn w:val="831"/>
     <w:uiPriority w:val="99"/>
     <w:pPr>
       <w:spacing w:after="0" w:line="240" w:lineRule="auto"/>
@@ -6227,9 +6594,9 @@
       </w:tcPr>
     </w:tblStylePr>
   </w:style>
-  <w:style w:type="table" w:styleId="114">
+  <w:style w:type="table" w:styleId="752">
     <w:name w:val="List Table 2 - Accent 3"/>
-    <w:basedOn w:val="618"/>
+    <w:basedOn w:val="831"/>
     <w:uiPriority w:val="99"/>
     <w:pPr>
       <w:spacing w:after="0" w:line="240" w:lineRule="auto"/>
@@ -6313,9 +6680,9 @@
       </w:tcPr>
     </w:tblStylePr>
   </w:style>
-  <w:style w:type="table" w:styleId="115">
+  <w:style w:type="table" w:styleId="753">
     <w:name w:val="List Table 2 - Accent 4"/>
-    <w:basedOn w:val="618"/>
+    <w:basedOn w:val="831"/>
     <w:uiPriority w:val="99"/>
     <w:pPr>
       <w:spacing w:after="0" w:line="240" w:lineRule="auto"/>
@@ -6399,9 +6766,9 @@
       </w:tcPr>
     </w:tblStylePr>
   </w:style>
-  <w:style w:type="table" w:styleId="116">
+  <w:style w:type="table" w:styleId="754">
     <w:name w:val="List Table 2 - Accent 5"/>
-    <w:basedOn w:val="618"/>
+    <w:basedOn w:val="831"/>
     <w:uiPriority w:val="99"/>
     <w:pPr>
       <w:spacing w:after="0" w:line="240" w:lineRule="auto"/>
@@ -6485,9 +6852,9 @@
       </w:tcPr>
     </w:tblStylePr>
   </w:style>
-  <w:style w:type="table" w:styleId="117">
+  <w:style w:type="table" w:styleId="755">
     <w:name w:val="List Table 2 - Accent 6"/>
-    <w:basedOn w:val="618"/>
+    <w:basedOn w:val="831"/>
     <w:uiPriority w:val="99"/>
     <w:pPr>
       <w:spacing w:after="0" w:line="240" w:lineRule="auto"/>
@@ -6571,9 +6938,9 @@
       </w:tcPr>
     </w:tblStylePr>
   </w:style>
-  <w:style w:type="table" w:styleId="118">
+  <w:style w:type="table" w:styleId="756">
     <w:name w:val="List Table 3"/>
-    <w:basedOn w:val="618"/>
+    <w:basedOn w:val="831"/>
     <w:uiPriority w:val="99"/>
     <w:pPr>
       <w:spacing w:after="0" w:line="240" w:lineRule="auto"/>
@@ -6645,9 +7012,9 @@
       </w:rPr>
     </w:tblStylePr>
   </w:style>
-  <w:style w:type="table" w:styleId="119">
+  <w:style w:type="table" w:styleId="757">
     <w:name w:val="List Table 3 - Accent 1"/>
-    <w:basedOn w:val="618"/>
+    <w:basedOn w:val="831"/>
     <w:uiPriority w:val="99"/>
     <w:pPr>
       <w:spacing w:after="0" w:line="240" w:lineRule="auto"/>
@@ -6719,9 +7086,9 @@
       </w:rPr>
     </w:tblStylePr>
   </w:style>
-  <w:style w:type="table" w:styleId="120">
+  <w:style w:type="table" w:styleId="758">
     <w:name w:val="List Table 3 - Accent 2"/>
-    <w:basedOn w:val="618"/>
+    <w:basedOn w:val="831"/>
     <w:uiPriority w:val="99"/>
     <w:pPr>
       <w:spacing w:after="0" w:line="240" w:lineRule="auto"/>
@@ -6793,9 +7160,9 @@
       </w:rPr>
     </w:tblStylePr>
   </w:style>
-  <w:style w:type="table" w:styleId="121">
+  <w:style w:type="table" w:styleId="759">
     <w:name w:val="List Table 3 - Accent 3"/>
-    <w:basedOn w:val="618"/>
+    <w:basedOn w:val="831"/>
     <w:uiPriority w:val="99"/>
     <w:pPr>
       <w:spacing w:after="0" w:line="240" w:lineRule="auto"/>
@@ -6867,9 +7234,9 @@
       </w:rPr>
     </w:tblStylePr>
   </w:style>
-  <w:style w:type="table" w:styleId="122">
+  <w:style w:type="table" w:styleId="760">
     <w:name w:val="List Table 3 - Accent 4"/>
-    <w:basedOn w:val="618"/>
+    <w:basedOn w:val="831"/>
     <w:uiPriority w:val="99"/>
     <w:pPr>
       <w:spacing w:after="0" w:line="240" w:lineRule="auto"/>
@@ -6941,9 +7308,9 @@
       </w:rPr>
     </w:tblStylePr>
   </w:style>
-  <w:style w:type="table" w:styleId="123">
+  <w:style w:type="table" w:styleId="761">
     <w:name w:val="List Table 3 - Accent 5"/>
-    <w:basedOn w:val="618"/>
+    <w:basedOn w:val="831"/>
     <w:uiPriority w:val="99"/>
     <w:pPr>
       <w:spacing w:after="0" w:line="240" w:lineRule="auto"/>
@@ -7015,9 +7382,9 @@
       </w:rPr>
     </w:tblStylePr>
   </w:style>
-  <w:style w:type="table" w:styleId="124">
+  <w:style w:type="table" w:styleId="762">
     <w:name w:val="List Table 3 - Accent 6"/>
-    <w:basedOn w:val="618"/>
+    <w:basedOn w:val="831"/>
     <w:uiPriority w:val="99"/>
     <w:pPr>
       <w:spacing w:after="0" w:line="240" w:lineRule="auto"/>
@@ -7089,9 +7456,9 @@
       </w:rPr>
     </w:tblStylePr>
   </w:style>
-  <w:style w:type="table" w:styleId="125">
+  <w:style w:type="table" w:styleId="763">
     <w:name w:val="List Table 4"/>
-    <w:basedOn w:val="618"/>
+    <w:basedOn w:val="831"/>
     <w:uiPriority w:val="99"/>
     <w:pPr>
       <w:spacing w:after="0" w:line="240" w:lineRule="auto"/>
@@ -7158,9 +7525,9 @@
       </w:rPr>
     </w:tblStylePr>
   </w:style>
-  <w:style w:type="table" w:styleId="126">
+  <w:style w:type="table" w:styleId="764">
     <w:name w:val="List Table 4 - Accent 1"/>
-    <w:basedOn w:val="618"/>
+    <w:basedOn w:val="831"/>
     <w:uiPriority w:val="99"/>
     <w:pPr>
       <w:spacing w:after="0" w:line="240" w:lineRule="auto"/>
@@ -7227,9 +7594,9 @@
       </w:rPr>
     </w:tblStylePr>
   </w:style>
-  <w:style w:type="table" w:styleId="127">
+  <w:style w:type="table" w:styleId="765">
     <w:name w:val="List Table 4 - Accent 2"/>
-    <w:basedOn w:val="618"/>
+    <w:basedOn w:val="831"/>
     <w:uiPriority w:val="99"/>
     <w:pPr>
       <w:spacing w:after="0" w:line="240" w:lineRule="auto"/>
@@ -7296,9 +7663,9 @@
       </w:rPr>
     </w:tblStylePr>
   </w:style>
-  <w:style w:type="table" w:styleId="128">
+  <w:style w:type="table" w:styleId="766">
     <w:name w:val="List Table 4 - Accent 3"/>
-    <w:basedOn w:val="618"/>
+    <w:basedOn w:val="831"/>
     <w:uiPriority w:val="99"/>
     <w:pPr>
       <w:spacing w:after="0" w:line="240" w:lineRule="auto"/>
@@ -7365,9 +7732,9 @@
       </w:rPr>
     </w:tblStylePr>
   </w:style>
-  <w:style w:type="table" w:styleId="129">
+  <w:style w:type="table" w:styleId="767">
     <w:name w:val="List Table 4 - Accent 4"/>
-    <w:basedOn w:val="618"/>
+    <w:basedOn w:val="831"/>
     <w:uiPriority w:val="99"/>
     <w:pPr>
       <w:spacing w:after="0" w:line="240" w:lineRule="auto"/>
@@ -7434,9 +7801,9 @@
       </w:rPr>
     </w:tblStylePr>
   </w:style>
-  <w:style w:type="table" w:styleId="130">
+  <w:style w:type="table" w:styleId="768">
     <w:name w:val="List Table 4 - Accent 5"/>
-    <w:basedOn w:val="618"/>
+    <w:basedOn w:val="831"/>
     <w:uiPriority w:val="99"/>
     <w:pPr>
       <w:spacing w:after="0" w:line="240" w:lineRule="auto"/>
@@ -7503,9 +7870,9 @@
       </w:rPr>
     </w:tblStylePr>
   </w:style>
-  <w:style w:type="table" w:styleId="131">
+  <w:style w:type="table" w:styleId="769">
     <w:name w:val="List Table 4 - Accent 6"/>
-    <w:basedOn w:val="618"/>
+    <w:basedOn w:val="831"/>
     <w:uiPriority w:val="99"/>
     <w:pPr>
       <w:spacing w:after="0" w:line="240" w:lineRule="auto"/>
@@ -7572,9 +7939,9 @@
       </w:rPr>
     </w:tblStylePr>
   </w:style>
-  <w:style w:type="table" w:styleId="132">
+  <w:style w:type="table" w:styleId="770">
     <w:name w:val="List Table 5 Dark"/>
-    <w:basedOn w:val="618"/>
+    <w:basedOn w:val="831"/>
     <w:uiPriority w:val="99"/>
     <w:pPr>
       <w:spacing w:after="0" w:line="240" w:lineRule="auto"/>
@@ -7679,9 +8046,9 @@
       </w:rPr>
     </w:tblStylePr>
   </w:style>
-  <w:style w:type="table" w:styleId="133">
+  <w:style w:type="table" w:styleId="771">
     <w:name w:val="List Table 5 Dark - Accent 1"/>
-    <w:basedOn w:val="618"/>
+    <w:basedOn w:val="831"/>
     <w:uiPriority w:val="99"/>
     <w:pPr>
       <w:spacing w:after="0" w:line="240" w:lineRule="auto"/>
@@ -7786,9 +8153,9 @@
       </w:rPr>
     </w:tblStylePr>
   </w:style>
-  <w:style w:type="table" w:styleId="134">
+  <w:style w:type="table" w:styleId="772">
     <w:name w:val="List Table 5 Dark - Accent 2"/>
-    <w:basedOn w:val="618"/>
+    <w:basedOn w:val="831"/>
     <w:uiPriority w:val="99"/>
     <w:pPr>
       <w:spacing w:after="0" w:line="240" w:lineRule="auto"/>
@@ -7893,9 +8260,9 @@
       </w:rPr>
     </w:tblStylePr>
   </w:style>
-  <w:style w:type="table" w:styleId="135">
+  <w:style w:type="table" w:styleId="773">
     <w:name w:val="List Table 5 Dark - Accent 3"/>
-    <w:basedOn w:val="618"/>
+    <w:basedOn w:val="831"/>
     <w:uiPriority w:val="99"/>
     <w:pPr>
       <w:spacing w:after="0" w:line="240" w:lineRule="auto"/>
@@ -8000,9 +8367,9 @@
       </w:rPr>
     </w:tblStylePr>
   </w:style>
-  <w:style w:type="table" w:styleId="136">
+  <w:style w:type="table" w:styleId="774">
     <w:name w:val="List Table 5 Dark - Accent 4"/>
-    <w:basedOn w:val="618"/>
+    <w:basedOn w:val="831"/>
     <w:uiPriority w:val="99"/>
     <w:pPr>
       <w:spacing w:after="0" w:line="240" w:lineRule="auto"/>
@@ -8107,9 +8474,9 @@
       </w:rPr>
     </w:tblStylePr>
   </w:style>
-  <w:style w:type="table" w:styleId="137">
+  <w:style w:type="table" w:styleId="775">
     <w:name w:val="List Table 5 Dark - Accent 5"/>
-    <w:basedOn w:val="618"/>
+    <w:basedOn w:val="831"/>
     <w:uiPriority w:val="99"/>
     <w:pPr>
       <w:spacing w:after="0" w:line="240" w:lineRule="auto"/>
@@ -8214,9 +8581,9 @@
       </w:rPr>
     </w:tblStylePr>
   </w:style>
-  <w:style w:type="table" w:styleId="138">
+  <w:style w:type="table" w:styleId="776">
     <w:name w:val="List Table 5 Dark - Accent 6"/>
-    <w:basedOn w:val="618"/>
+    <w:basedOn w:val="831"/>
     <w:uiPriority w:val="99"/>
     <w:pPr>
       <w:spacing w:after="0" w:line="240" w:lineRule="auto"/>
@@ -8321,9 +8688,9 @@
       </w:rPr>
     </w:tblStylePr>
   </w:style>
-  <w:style w:type="table" w:styleId="139">
+  <w:style w:type="table" w:styleId="777">
     <w:name w:val="List Table 6 Colorful"/>
-    <w:basedOn w:val="618"/>
+    <w:basedOn w:val="831"/>
     <w:uiPriority w:val="99"/>
     <w:pPr>
       <w:spacing w:after="0" w:line="240" w:lineRule="auto"/>
@@ -8394,9 +8761,9 @@
       </w:tcPr>
     </w:tblStylePr>
   </w:style>
-  <w:style w:type="table" w:styleId="140">
+  <w:style w:type="table" w:styleId="778">
     <w:name w:val="List Table 6 Colorful - Accent 1"/>
-    <w:basedOn w:val="618"/>
+    <w:basedOn w:val="831"/>
     <w:uiPriority w:val="99"/>
     <w:pPr>
       <w:spacing w:after="0" w:line="240" w:lineRule="auto"/>
@@ -8467,9 +8834,9 @@
       </w:tcPr>
     </w:tblStylePr>
   </w:style>
-  <w:style w:type="table" w:styleId="141">
+  <w:style w:type="table" w:styleId="779">
     <w:name w:val="List Table 6 Colorful - Accent 2"/>
-    <w:basedOn w:val="618"/>
+    <w:basedOn w:val="831"/>
     <w:uiPriority w:val="99"/>
     <w:pPr>
       <w:spacing w:after="0" w:line="240" w:lineRule="auto"/>
@@ -8540,9 +8907,9 @@
       </w:tcPr>
     </w:tblStylePr>
   </w:style>
-  <w:style w:type="table" w:styleId="142">
+  <w:style w:type="table" w:styleId="780">
     <w:name w:val="List Table 6 Colorful - Accent 3"/>
-    <w:basedOn w:val="618"/>
+    <w:basedOn w:val="831"/>
     <w:uiPriority w:val="99"/>
     <w:pPr>
       <w:spacing w:after="0" w:line="240" w:lineRule="auto"/>
@@ -8613,9 +8980,9 @@
       </w:tcPr>
     </w:tblStylePr>
   </w:style>
-  <w:style w:type="table" w:styleId="143">
+  <w:style w:type="table" w:styleId="781">
     <w:name w:val="List Table 6 Colorful - Accent 4"/>
-    <w:basedOn w:val="618"/>
+    <w:basedOn w:val="831"/>
     <w:uiPriority w:val="99"/>
     <w:pPr>
       <w:spacing w:after="0" w:line="240" w:lineRule="auto"/>
@@ -8686,9 +9053,9 @@
       </w:tcPr>
     </w:tblStylePr>
   </w:style>
-  <w:style w:type="table" w:styleId="144">
+  <w:style w:type="table" w:styleId="782">
     <w:name w:val="List Table 6 Colorful - Accent 5"/>
-    <w:basedOn w:val="618"/>
+    <w:basedOn w:val="831"/>
     <w:uiPriority w:val="99"/>
     <w:pPr>
       <w:spacing w:after="0" w:line="240" w:lineRule="auto"/>
@@ -8759,9 +9126,9 @@
       </w:tcPr>
     </w:tblStylePr>
   </w:style>
-  <w:style w:type="table" w:styleId="145">
+  <w:style w:type="table" w:styleId="783">
     <w:name w:val="List Table 6 Colorful - Accent 6"/>
-    <w:basedOn w:val="618"/>
+    <w:basedOn w:val="831"/>
     <w:uiPriority w:val="99"/>
     <w:pPr>
       <w:spacing w:after="0" w:line="240" w:lineRule="auto"/>
@@ -8832,9 +9199,9 @@
       </w:tcPr>
     </w:tblStylePr>
   </w:style>
-  <w:style w:type="table" w:styleId="146">
+  <w:style w:type="table" w:styleId="784">
     <w:name w:val="List Table 7 Colorful"/>
-    <w:basedOn w:val="618"/>
+    <w:basedOn w:val="831"/>
     <w:uiPriority w:val="99"/>
     <w:pPr>
       <w:spacing w:after="0" w:line="240" w:lineRule="auto"/>
@@ -8880,11 +9247,11 @@
         <w:jc w:val="right"/>
       </w:pPr>
       <w:tcPr>
-        <w:shd w:color="ffffff"/>
-        <w:tcBorders>
-          <w:top w:val="none"/>
-          <w:left w:val="none"/>
-          <w:bottom w:val="none"/>
+        <w:shd w:val="clear" w:color="ffffff"/>
+        <w:tcBorders>
+          <w:top w:val="none" w:color="000000" w:sz="4" w:space="0"/>
+          <w:left w:val="none" w:color="000000" w:sz="4" w:space="0"/>
+          <w:bottom w:val="none" w:color="000000" w:sz="4" w:space="0"/>
           <w:right w:val="single" w:color="000000" w:themeColor="text1" w:themeTint="80" w:sz="4" w:space="0"/>
         </w:tcBorders>
       </w:tcPr>
@@ -8899,10 +9266,10 @@
       <w:tcPr>
         <w:shd w:val="clear" w:color="ffffff" w:themeColor="light1" w:fill="ffffff" w:themeFill="light1"/>
         <w:tcBorders>
-          <w:top w:val="none"/>
-          <w:left w:val="none"/>
+          <w:top w:val="none" w:color="000000" w:sz="4" w:space="0"/>
+          <w:left w:val="none" w:color="000000" w:sz="4" w:space="0"/>
           <w:bottom w:val="single" w:color="000000" w:themeColor="text1" w:themeTint="80" w:sz="4" w:space="0"/>
-          <w:right w:val="none"/>
+          <w:right w:val="none" w:color="000000" w:sz="4" w:space="0"/>
         </w:tcBorders>
       </w:tcPr>
     </w:tblStylePr>
@@ -8914,12 +9281,12 @@
         <w:sz w:val="22"/>
       </w:rPr>
       <w:tcPr>
-        <w:shd w:color="ffffff"/>
-        <w:tcBorders>
-          <w:top w:val="none"/>
+        <w:shd w:val="clear" w:color="ffffff"/>
+        <w:tcBorders>
+          <w:top w:val="none" w:color="000000" w:sz="4" w:space="0"/>
           <w:left w:val="single" w:color="000000" w:themeColor="text1" w:themeTint="80" w:sz="4" w:space="0"/>
-          <w:bottom w:val="none"/>
-          <w:right w:val="none"/>
+          <w:bottom w:val="none" w:color="000000" w:sz="4" w:space="0"/>
+          <w:right w:val="none" w:color="000000" w:sz="4" w:space="0"/>
         </w:tcBorders>
       </w:tcPr>
     </w:tblStylePr>
@@ -8934,9 +9301,9 @@
         <w:shd w:val="clear" w:color="ffffff" w:themeColor="light1" w:fill="ffffff" w:themeFill="light1"/>
         <w:tcBorders>
           <w:top w:val="single" w:color="000000" w:themeColor="text1" w:themeTint="80" w:sz="4" w:space="0"/>
-          <w:left w:val="none"/>
-          <w:bottom w:val="none"/>
-          <w:right w:val="none"/>
+          <w:left w:val="none" w:color="000000" w:sz="4" w:space="0"/>
+          <w:bottom w:val="none" w:color="000000" w:sz="4" w:space="0"/>
+          <w:right w:val="none" w:color="000000" w:sz="4" w:space="0"/>
         </w:tcBorders>
       </w:tcPr>
     </w:tblStylePr>
@@ -8948,9 +9315,9 @@
       </w:rPr>
     </w:tblStylePr>
   </w:style>
-  <w:style w:type="table" w:styleId="147">
+  <w:style w:type="table" w:styleId="785">
     <w:name w:val="List Table 7 Colorful - Accent 1"/>
-    <w:basedOn w:val="618"/>
+    <w:basedOn w:val="831"/>
     <w:uiPriority w:val="99"/>
     <w:pPr>
       <w:spacing w:after="0" w:line="240" w:lineRule="auto"/>
@@ -8996,11 +9363,11 @@
         <w:jc w:val="right"/>
       </w:pPr>
       <w:tcPr>
-        <w:shd w:color="ffffff"/>
-        <w:tcBorders>
-          <w:top w:val="none"/>
-          <w:left w:val="none"/>
-          <w:bottom w:val="none"/>
+        <w:shd w:val="clear" w:color="ffffff"/>
+        <w:tcBorders>
+          <w:top w:val="none" w:color="000000" w:sz="4" w:space="0"/>
+          <w:left w:val="none" w:color="000000" w:sz="4" w:space="0"/>
+          <w:bottom w:val="none" w:color="000000" w:sz="4" w:space="0"/>
           <w:right w:val="single" w:color="000000" w:themeColor="accent1" w:sz="4" w:space="0"/>
         </w:tcBorders>
       </w:tcPr>
@@ -9015,10 +9382,10 @@
       <w:tcPr>
         <w:shd w:val="clear" w:color="ffffff" w:themeColor="light1" w:fill="ffffff" w:themeFill="light1"/>
         <w:tcBorders>
-          <w:top w:val="none"/>
-          <w:left w:val="none"/>
+          <w:top w:val="none" w:color="000000" w:sz="4" w:space="0"/>
+          <w:left w:val="none" w:color="000000" w:sz="4" w:space="0"/>
           <w:bottom w:val="single" w:color="000000" w:themeColor="accent1" w:sz="4" w:space="0"/>
-          <w:right w:val="none"/>
+          <w:right w:val="none" w:color="000000" w:sz="4" w:space="0"/>
         </w:tcBorders>
       </w:tcPr>
     </w:tblStylePr>
@@ -9030,12 +9397,12 @@
         <w:sz w:val="22"/>
       </w:rPr>
       <w:tcPr>
-        <w:shd w:color="ffffff"/>
-        <w:tcBorders>
-          <w:top w:val="none"/>
+        <w:shd w:val="clear" w:color="ffffff"/>
+        <w:tcBorders>
+          <w:top w:val="none" w:color="000000" w:sz="4" w:space="0"/>
           <w:left w:val="single" w:color="000000" w:themeColor="accent1" w:sz="4" w:space="0"/>
-          <w:bottom w:val="none"/>
-          <w:right w:val="none"/>
+          <w:bottom w:val="none" w:color="000000" w:sz="4" w:space="0"/>
+          <w:right w:val="none" w:color="000000" w:sz="4" w:space="0"/>
         </w:tcBorders>
       </w:tcPr>
     </w:tblStylePr>
@@ -9050,9 +9417,9 @@
         <w:shd w:val="clear" w:color="ffffff" w:themeColor="light1" w:fill="ffffff" w:themeFill="light1"/>
         <w:tcBorders>
           <w:top w:val="single" w:color="000000" w:themeColor="accent1" w:sz="4" w:space="0"/>
-          <w:left w:val="none"/>
-          <w:bottom w:val="none"/>
-          <w:right w:val="none"/>
+          <w:left w:val="none" w:color="000000" w:sz="4" w:space="0"/>
+          <w:bottom w:val="none" w:color="000000" w:sz="4" w:space="0"/>
+          <w:right w:val="none" w:color="000000" w:sz="4" w:space="0"/>
         </w:tcBorders>
       </w:tcPr>
     </w:tblStylePr>
@@ -9064,9 +9431,9 @@
       </w:rPr>
     </w:tblStylePr>
   </w:style>
-  <w:style w:type="table" w:styleId="148">
+  <w:style w:type="table" w:styleId="786">
     <w:name w:val="List Table 7 Colorful - Accent 2"/>
-    <w:basedOn w:val="618"/>
+    <w:basedOn w:val="831"/>
     <w:uiPriority w:val="99"/>
     <w:pPr>
       <w:spacing w:after="0" w:line="240" w:lineRule="auto"/>
@@ -9112,11 +9479,11 @@
         <w:jc w:val="right"/>
       </w:pPr>
       <w:tcPr>
-        <w:shd w:color="ffffff"/>
-        <w:tcBorders>
-          <w:top w:val="none"/>
-          <w:left w:val="none"/>
-          <w:bottom w:val="none"/>
+        <w:shd w:val="clear" w:color="ffffff"/>
+        <w:tcBorders>
+          <w:top w:val="none" w:color="000000" w:sz="4" w:space="0"/>
+          <w:left w:val="none" w:color="000000" w:sz="4" w:space="0"/>
+          <w:bottom w:val="none" w:color="000000" w:sz="4" w:space="0"/>
           <w:right w:val="single" w:color="000000" w:themeColor="accent2" w:themeTint="97" w:sz="4" w:space="0"/>
         </w:tcBorders>
       </w:tcPr>
@@ -9131,10 +9498,10 @@
       <w:tcPr>
         <w:shd w:val="clear" w:color="ffffff" w:themeColor="light1" w:fill="ffffff" w:themeFill="light1"/>
         <w:tcBorders>
-          <w:top w:val="none"/>
-          <w:left w:val="none"/>
+          <w:top w:val="none" w:color="000000" w:sz="4" w:space="0"/>
+          <w:left w:val="none" w:color="000000" w:sz="4" w:space="0"/>
           <w:bottom w:val="single" w:color="000000" w:themeColor="accent2" w:themeTint="97" w:sz="4" w:space="0"/>
-          <w:right w:val="none"/>
+          <w:right w:val="none" w:color="000000" w:sz="4" w:space="0"/>
         </w:tcBorders>
       </w:tcPr>
     </w:tblStylePr>
@@ -9146,12 +9513,12 @@
         <w:sz w:val="22"/>
       </w:rPr>
       <w:tcPr>
-        <w:shd w:color="ffffff"/>
-        <w:tcBorders>
-          <w:top w:val="none"/>
+        <w:shd w:val="clear" w:color="ffffff"/>
+        <w:tcBorders>
+          <w:top w:val="none" w:color="000000" w:sz="4" w:space="0"/>
           <w:left w:val="single" w:color="000000" w:themeColor="accent2" w:themeTint="97" w:sz="4" w:space="0"/>
-          <w:bottom w:val="none"/>
-          <w:right w:val="none"/>
+          <w:bottom w:val="none" w:color="000000" w:sz="4" w:space="0"/>
+          <w:right w:val="none" w:color="000000" w:sz="4" w:space="0"/>
         </w:tcBorders>
       </w:tcPr>
     </w:tblStylePr>
@@ -9166,9 +9533,9 @@
         <w:shd w:val="clear" w:color="ffffff" w:themeColor="light1" w:fill="ffffff" w:themeFill="light1"/>
         <w:tcBorders>
           <w:top w:val="single" w:color="000000" w:themeColor="accent2" w:themeTint="97" w:sz="4" w:space="0"/>
-          <w:left w:val="none"/>
-          <w:bottom w:val="none"/>
-          <w:right w:val="none"/>
+          <w:left w:val="none" w:color="000000" w:sz="4" w:space="0"/>
+          <w:bottom w:val="none" w:color="000000" w:sz="4" w:space="0"/>
+          <w:right w:val="none" w:color="000000" w:sz="4" w:space="0"/>
         </w:tcBorders>
       </w:tcPr>
     </w:tblStylePr>
@@ -9180,9 +9547,9 @@
       </w:rPr>
     </w:tblStylePr>
   </w:style>
-  <w:style w:type="table" w:styleId="149">
+  <w:style w:type="table" w:styleId="787">
     <w:name w:val="List Table 7 Colorful - Accent 3"/>
-    <w:basedOn w:val="618"/>
+    <w:basedOn w:val="831"/>
     <w:uiPriority w:val="99"/>
     <w:pPr>
       <w:spacing w:after="0" w:line="240" w:lineRule="auto"/>
@@ -9228,11 +9595,11 @@
         <w:jc w:val="right"/>
       </w:pPr>
       <w:tcPr>
-        <w:shd w:color="ffffff"/>
-        <w:tcBorders>
-          <w:top w:val="none"/>
-          <w:left w:val="none"/>
-          <w:bottom w:val="none"/>
+        <w:shd w:val="clear" w:color="ffffff"/>
+        <w:tcBorders>
+          <w:top w:val="none" w:color="000000" w:sz="4" w:space="0"/>
+          <w:left w:val="none" w:color="000000" w:sz="4" w:space="0"/>
+          <w:bottom w:val="none" w:color="000000" w:sz="4" w:space="0"/>
           <w:right w:val="single" w:color="000000" w:themeColor="accent3" w:themeTint="98" w:sz="4" w:space="0"/>
         </w:tcBorders>
       </w:tcPr>
@@ -9247,10 +9614,10 @@
       <w:tcPr>
         <w:shd w:val="clear" w:color="ffffff" w:themeColor="light1" w:fill="ffffff" w:themeFill="light1"/>
         <w:tcBorders>
-          <w:top w:val="none"/>
-          <w:left w:val="none"/>
+          <w:top w:val="none" w:color="000000" w:sz="4" w:space="0"/>
+          <w:left w:val="none" w:color="000000" w:sz="4" w:space="0"/>
           <w:bottom w:val="single" w:color="000000" w:themeColor="accent3" w:themeTint="98" w:sz="4" w:space="0"/>
-          <w:right w:val="none"/>
+          <w:right w:val="none" w:color="000000" w:sz="4" w:space="0"/>
         </w:tcBorders>
       </w:tcPr>
     </w:tblStylePr>
@@ -9262,12 +9629,12 @@
         <w:sz w:val="22"/>
       </w:rPr>
       <w:tcPr>
-        <w:shd w:color="ffffff"/>
-        <w:tcBorders>
-          <w:top w:val="none"/>
+        <w:shd w:val="clear" w:color="ffffff"/>
+        <w:tcBorders>
+          <w:top w:val="none" w:color="000000" w:sz="4" w:space="0"/>
           <w:left w:val="single" w:color="000000" w:themeColor="accent3" w:themeTint="98" w:sz="4" w:space="0"/>
-          <w:bottom w:val="none"/>
-          <w:right w:val="none"/>
+          <w:bottom w:val="none" w:color="000000" w:sz="4" w:space="0"/>
+          <w:right w:val="none" w:color="000000" w:sz="4" w:space="0"/>
         </w:tcBorders>
       </w:tcPr>
     </w:tblStylePr>
@@ -9282,9 +9649,9 @@
         <w:shd w:val="clear" w:color="ffffff" w:themeColor="light1" w:fill="ffffff" w:themeFill="light1"/>
         <w:tcBorders>
           <w:top w:val="single" w:color="000000" w:themeColor="accent3" w:themeTint="98" w:sz="4" w:space="0"/>
-          <w:left w:val="none"/>
-          <w:bottom w:val="none"/>
-          <w:right w:val="none"/>
+          <w:left w:val="none" w:color="000000" w:sz="4" w:space="0"/>
+          <w:bottom w:val="none" w:color="000000" w:sz="4" w:space="0"/>
+          <w:right w:val="none" w:color="000000" w:sz="4" w:space="0"/>
         </w:tcBorders>
       </w:tcPr>
     </w:tblStylePr>
@@ -9296,9 +9663,9 @@
       </w:rPr>
     </w:tblStylePr>
   </w:style>
-  <w:style w:type="table" w:styleId="150">
+  <w:style w:type="table" w:styleId="788">
     <w:name w:val="List Table 7 Colorful - Accent 4"/>
-    <w:basedOn w:val="618"/>
+    <w:basedOn w:val="831"/>
     <w:uiPriority w:val="99"/>
     <w:pPr>
       <w:spacing w:after="0" w:line="240" w:lineRule="auto"/>
@@ -9344,11 +9711,11 @@
         <w:jc w:val="right"/>
       </w:pPr>
       <w:tcPr>
-        <w:shd w:color="ffffff"/>
-        <w:tcBorders>
-          <w:top w:val="none"/>
-          <w:left w:val="none"/>
-          <w:bottom w:val="none"/>
+        <w:shd w:val="clear" w:color="ffffff"/>
+        <w:tcBorders>
+          <w:top w:val="none" w:color="000000" w:sz="4" w:space="0"/>
+          <w:left w:val="none" w:color="000000" w:sz="4" w:space="0"/>
+          <w:bottom w:val="none" w:color="000000" w:sz="4" w:space="0"/>
           <w:right w:val="single" w:color="000000" w:themeColor="accent4" w:themeTint="9A" w:sz="4" w:space="0"/>
         </w:tcBorders>
       </w:tcPr>
@@ -9363,10 +9730,10 @@
       <w:tcPr>
         <w:shd w:val="clear" w:color="ffffff" w:themeColor="light1" w:fill="ffffff" w:themeFill="light1"/>
         <w:tcBorders>
-          <w:top w:val="none"/>
-          <w:left w:val="none"/>
+          <w:top w:val="none" w:color="000000" w:sz="4" w:space="0"/>
+          <w:left w:val="none" w:color="000000" w:sz="4" w:space="0"/>
           <w:bottom w:val="single" w:color="000000" w:themeColor="accent4" w:themeTint="9A" w:sz="4" w:space="0"/>
-          <w:right w:val="none"/>
+          <w:right w:val="none" w:color="000000" w:sz="4" w:space="0"/>
         </w:tcBorders>
       </w:tcPr>
     </w:tblStylePr>
@@ -9378,12 +9745,12 @@
         <w:sz w:val="22"/>
       </w:rPr>
       <w:tcPr>
-        <w:shd w:color="ffffff"/>
-        <w:tcBorders>
-          <w:top w:val="none"/>
+        <w:shd w:val="clear" w:color="ffffff"/>
+        <w:tcBorders>
+          <w:top w:val="none" w:color="000000" w:sz="4" w:space="0"/>
           <w:left w:val="single" w:color="000000" w:themeColor="accent4" w:themeTint="9A" w:sz="4" w:space="0"/>
-          <w:bottom w:val="none"/>
-          <w:right w:val="none"/>
+          <w:bottom w:val="none" w:color="000000" w:sz="4" w:space="0"/>
+          <w:right w:val="none" w:color="000000" w:sz="4" w:space="0"/>
         </w:tcBorders>
       </w:tcPr>
     </w:tblStylePr>
@@ -9398,9 +9765,9 @@
         <w:shd w:val="clear" w:color="ffffff" w:themeColor="light1" w:fill="ffffff" w:themeFill="light1"/>
         <w:tcBorders>
           <w:top w:val="single" w:color="000000" w:themeColor="accent4" w:themeTint="9A" w:sz="4" w:space="0"/>
-          <w:left w:val="none"/>
-          <w:bottom w:val="none"/>
-          <w:right w:val="none"/>
+          <w:left w:val="none" w:color="000000" w:sz="4" w:space="0"/>
+          <w:bottom w:val="none" w:color="000000" w:sz="4" w:space="0"/>
+          <w:right w:val="none" w:color="000000" w:sz="4" w:space="0"/>
         </w:tcBorders>
       </w:tcPr>
     </w:tblStylePr>
@@ -9412,9 +9779,9 @@
       </w:rPr>
     </w:tblStylePr>
   </w:style>
-  <w:style w:type="table" w:styleId="151">
+  <w:style w:type="table" w:styleId="789">
     <w:name w:val="List Table 7 Colorful - Accent 5"/>
-    <w:basedOn w:val="618"/>
+    <w:basedOn w:val="831"/>
     <w:uiPriority w:val="99"/>
     <w:pPr>
       <w:spacing w:after="0" w:line="240" w:lineRule="auto"/>
@@ -9460,11 +9827,11 @@
         <w:jc w:val="right"/>
       </w:pPr>
       <w:tcPr>
-        <w:shd w:color="ffffff"/>
-        <w:tcBorders>
-          <w:top w:val="none"/>
-          <w:left w:val="none"/>
-          <w:bottom w:val="none"/>
+        <w:shd w:val="clear" w:color="ffffff"/>
+        <w:tcBorders>
+          <w:top w:val="none" w:color="000000" w:sz="4" w:space="0"/>
+          <w:left w:val="none" w:color="000000" w:sz="4" w:space="0"/>
+          <w:bottom w:val="none" w:color="000000" w:sz="4" w:space="0"/>
           <w:right w:val="single" w:color="000000" w:themeColor="accent5" w:themeTint="9A" w:sz="4" w:space="0"/>
         </w:tcBorders>
       </w:tcPr>
@@ -9479,10 +9846,10 @@
       <w:tcPr>
         <w:shd w:val="clear" w:color="ffffff" w:themeColor="light1" w:fill="ffffff" w:themeFill="light1"/>
         <w:tcBorders>
-          <w:top w:val="none"/>
-          <w:left w:val="none"/>
+          <w:top w:val="none" w:color="000000" w:sz="4" w:space="0"/>
+          <w:left w:val="none" w:color="000000" w:sz="4" w:space="0"/>
           <w:bottom w:val="single" w:color="000000" w:themeColor="accent5" w:themeTint="9A" w:sz="4" w:space="0"/>
-          <w:right w:val="none"/>
+          <w:right w:val="none" w:color="000000" w:sz="4" w:space="0"/>
         </w:tcBorders>
       </w:tcPr>
     </w:tblStylePr>
@@ -9494,12 +9861,12 @@
         <w:sz w:val="22"/>
       </w:rPr>
       <w:tcPr>
-        <w:shd w:color="ffffff"/>
-        <w:tcBorders>
-          <w:top w:val="none"/>
+        <w:shd w:val="clear" w:color="ffffff"/>
+        <w:tcBorders>
+          <w:top w:val="none" w:color="000000" w:sz="4" w:space="0"/>
           <w:left w:val="single" w:color="000000" w:themeColor="accent5" w:themeTint="9A" w:sz="4" w:space="0"/>
-          <w:bottom w:val="none"/>
-          <w:right w:val="none"/>
+          <w:bottom w:val="none" w:color="000000" w:sz="4" w:space="0"/>
+          <w:right w:val="none" w:color="000000" w:sz="4" w:space="0"/>
         </w:tcBorders>
       </w:tcPr>
     </w:tblStylePr>
@@ -9514,9 +9881,9 @@
         <w:shd w:val="clear" w:color="ffffff" w:themeColor="light1" w:fill="ffffff" w:themeFill="light1"/>
         <w:tcBorders>
           <w:top w:val="single" w:color="000000" w:themeColor="accent5" w:themeTint="9A" w:sz="4" w:space="0"/>
-          <w:left w:val="none"/>
-          <w:bottom w:val="none"/>
-          <w:right w:val="none"/>
+          <w:left w:val="none" w:color="000000" w:sz="4" w:space="0"/>
+          <w:bottom w:val="none" w:color="000000" w:sz="4" w:space="0"/>
+          <w:right w:val="none" w:color="000000" w:sz="4" w:space="0"/>
         </w:tcBorders>
       </w:tcPr>
     </w:tblStylePr>
@@ -9528,9 +9895,9 @@
       </w:rPr>
     </w:tblStylePr>
   </w:style>
-  <w:style w:type="table" w:styleId="152">
+  <w:style w:type="table" w:styleId="790">
     <w:name w:val="List Table 7 Colorful - Accent 6"/>
-    <w:basedOn w:val="618"/>
+    <w:basedOn w:val="831"/>
     <w:uiPriority w:val="99"/>
     <w:pPr>
       <w:spacing w:after="0" w:line="240" w:lineRule="auto"/>
@@ -9576,11 +9943,11 @@
         <w:jc w:val="right"/>
       </w:pPr>
       <w:tcPr>
-        <w:shd w:color="ffffff"/>
-        <w:tcBorders>
-          <w:top w:val="none"/>
-          <w:left w:val="none"/>
-          <w:bottom w:val="none"/>
+        <w:shd w:val="clear" w:color="ffffff"/>
+        <w:tcBorders>
+          <w:top w:val="none" w:color="000000" w:sz="4" w:space="0"/>
+          <w:left w:val="none" w:color="000000" w:sz="4" w:space="0"/>
+          <w:bottom w:val="none" w:color="000000" w:sz="4" w:space="0"/>
           <w:right w:val="single" w:color="000000" w:themeColor="accent6" w:themeTint="98" w:sz="4" w:space="0"/>
         </w:tcBorders>
       </w:tcPr>
@@ -9595,10 +9962,10 @@
       <w:tcPr>
         <w:shd w:val="clear" w:color="ffffff" w:themeColor="light1" w:fill="ffffff" w:themeFill="light1"/>
         <w:tcBorders>
-          <w:top w:val="none"/>
-          <w:left w:val="none"/>
+          <w:top w:val="none" w:color="000000" w:sz="4" w:space="0"/>
+          <w:left w:val="none" w:color="000000" w:sz="4" w:space="0"/>
           <w:bottom w:val="single" w:color="000000" w:themeColor="accent6" w:themeTint="98" w:sz="4" w:space="0"/>
-          <w:right w:val="none"/>
+          <w:right w:val="none" w:color="000000" w:sz="4" w:space="0"/>
         </w:tcBorders>
       </w:tcPr>
     </w:tblStylePr>
@@ -9610,12 +9977,12 @@
         <w:sz w:val="22"/>
       </w:rPr>
       <w:tcPr>
-        <w:shd w:color="ffffff"/>
-        <w:tcBorders>
-          <w:top w:val="none"/>
+        <w:shd w:val="clear" w:color="ffffff"/>
+        <w:tcBorders>
+          <w:top w:val="none" w:color="000000" w:sz="4" w:space="0"/>
           <w:left w:val="single" w:color="000000" w:themeColor="accent6" w:themeTint="98" w:sz="4" w:space="0"/>
-          <w:bottom w:val="none"/>
-          <w:right w:val="none"/>
+          <w:bottom w:val="none" w:color="000000" w:sz="4" w:space="0"/>
+          <w:right w:val="none" w:color="000000" w:sz="4" w:space="0"/>
         </w:tcBorders>
       </w:tcPr>
     </w:tblStylePr>
@@ -9630,9 +9997,9 @@
         <w:shd w:val="clear" w:color="ffffff" w:themeColor="light1" w:fill="ffffff" w:themeFill="light1"/>
         <w:tcBorders>
           <w:top w:val="single" w:color="000000" w:themeColor="accent6" w:themeTint="98" w:sz="4" w:space="0"/>
-          <w:left w:val="none"/>
-          <w:bottom w:val="none"/>
-          <w:right w:val="none"/>
+          <w:left w:val="none" w:color="000000" w:sz="4" w:space="0"/>
+          <w:bottom w:val="none" w:color="000000" w:sz="4" w:space="0"/>
+          <w:right w:val="none" w:color="000000" w:sz="4" w:space="0"/>
         </w:tcBorders>
       </w:tcPr>
     </w:tblStylePr>
@@ -9644,9 +10011,9 @@
       </w:rPr>
     </w:tblStylePr>
   </w:style>
-  <w:style w:type="table" w:styleId="153">
+  <w:style w:type="table" w:styleId="791">
     <w:name w:val="Lined - Accent"/>
-    <w:basedOn w:val="618"/>
+    <w:basedOn w:val="831"/>
     <w:uiPriority w:val="99"/>
     <w:pPr>
       <w:spacing w:after="0" w:line="240" w:lineRule="auto"/>
@@ -9734,9 +10101,9 @@
       </w:tcPr>
     </w:tblStylePr>
   </w:style>
-  <w:style w:type="table" w:styleId="154">
+  <w:style w:type="table" w:styleId="792">
     <w:name w:val="Lined - Accent 1"/>
-    <w:basedOn w:val="618"/>
+    <w:basedOn w:val="831"/>
     <w:uiPriority w:val="99"/>
     <w:pPr>
       <w:spacing w:after="0" w:line="240" w:lineRule="auto"/>
@@ -9824,9 +10191,9 @@
       </w:tcPr>
     </w:tblStylePr>
   </w:style>
-  <w:style w:type="table" w:styleId="155">
+  <w:style w:type="table" w:styleId="793">
     <w:name w:val="Lined - Accent 2"/>
-    <w:basedOn w:val="618"/>
+    <w:basedOn w:val="831"/>
     <w:uiPriority w:val="99"/>
     <w:pPr>
       <w:spacing w:after="0" w:line="240" w:lineRule="auto"/>
@@ -9914,9 +10281,9 @@
       </w:tcPr>
     </w:tblStylePr>
   </w:style>
-  <w:style w:type="table" w:styleId="156">
+  <w:style w:type="table" w:styleId="794">
     <w:name w:val="Lined - Accent 3"/>
-    <w:basedOn w:val="618"/>
+    <w:basedOn w:val="831"/>
     <w:uiPriority w:val="99"/>
     <w:pPr>
       <w:spacing w:after="0" w:line="240" w:lineRule="auto"/>
@@ -10004,9 +10371,9 @@
       </w:tcPr>
     </w:tblStylePr>
   </w:style>
-  <w:style w:type="table" w:styleId="157">
+  <w:style w:type="table" w:styleId="795">
     <w:name w:val="Lined - Accent 4"/>
-    <w:basedOn w:val="618"/>
+    <w:basedOn w:val="831"/>
     <w:uiPriority w:val="99"/>
     <w:pPr>
       <w:spacing w:after="0" w:line="240" w:lineRule="auto"/>
@@ -10094,9 +10461,9 @@
       </w:tcPr>
     </w:tblStylePr>
   </w:style>
-  <w:style w:type="table" w:styleId="158">
+  <w:style w:type="table" w:styleId="796">
     <w:name w:val="Lined - Accent 5"/>
-    <w:basedOn w:val="618"/>
+    <w:basedOn w:val="831"/>
     <w:uiPriority w:val="99"/>
     <w:pPr>
       <w:spacing w:after="0" w:line="240" w:lineRule="auto"/>
@@ -10184,9 +10551,9 @@
       </w:tcPr>
     </w:tblStylePr>
   </w:style>
-  <w:style w:type="table" w:styleId="159">
+  <w:style w:type="table" w:styleId="797">
     <w:name w:val="Lined - Accent 6"/>
-    <w:basedOn w:val="618"/>
+    <w:basedOn w:val="831"/>
     <w:uiPriority w:val="99"/>
     <w:pPr>
       <w:spacing w:after="0" w:line="240" w:lineRule="auto"/>
@@ -10274,9 +10641,9 @@
       </w:tcPr>
     </w:tblStylePr>
   </w:style>
-  <w:style w:type="table" w:styleId="160">
+  <w:style w:type="table" w:styleId="798">
     <w:name w:val="Bordered &amp; Lined - Accent"/>
-    <w:basedOn w:val="618"/>
+    <w:basedOn w:val="831"/>
     <w:uiPriority w:val="99"/>
     <w:pPr>
       <w:spacing w:after="0" w:line="240" w:lineRule="auto"/>
@@ -10372,9 +10739,9 @@
       </w:tcPr>
     </w:tblStylePr>
   </w:style>
-  <w:style w:type="table" w:styleId="161">
+  <w:style w:type="table" w:styleId="799">
     <w:name w:val="Bordered &amp; Lined - Accent 1"/>
-    <w:basedOn w:val="618"/>
+    <w:basedOn w:val="831"/>
     <w:uiPriority w:val="99"/>
     <w:pPr>
       <w:spacing w:after="0" w:line="240" w:lineRule="auto"/>
@@ -10470,9 +10837,9 @@
       </w:tcPr>
     </w:tblStylePr>
   </w:style>
-  <w:style w:type="table" w:styleId="162">
+  <w:style w:type="table" w:styleId="800">
     <w:name w:val="Bordered &amp; Lined - Accent 2"/>
-    <w:basedOn w:val="618"/>
+    <w:basedOn w:val="831"/>
     <w:uiPriority w:val="99"/>
     <w:pPr>
       <w:spacing w:after="0" w:line="240" w:lineRule="auto"/>
@@ -10568,9 +10935,9 @@
       </w:tcPr>
     </w:tblStylePr>
   </w:style>
-  <w:style w:type="table" w:styleId="163">
+  <w:style w:type="table" w:styleId="801">
     <w:name w:val="Bordered &amp; Lined - Accent 3"/>
-    <w:basedOn w:val="618"/>
+    <w:basedOn w:val="831"/>
     <w:uiPriority w:val="99"/>
     <w:pPr>
       <w:spacing w:after="0" w:line="240" w:lineRule="auto"/>
@@ -10666,9 +11033,9 @@
       </w:tcPr>
     </w:tblStylePr>
   </w:style>
-  <w:style w:type="table" w:styleId="164">
+  <w:style w:type="table" w:styleId="802">
     <w:name w:val="Bordered &amp; Lined - Accent 4"/>
-    <w:basedOn w:val="618"/>
+    <w:basedOn w:val="831"/>
     <w:uiPriority w:val="99"/>
     <w:pPr>
       <w:spacing w:after="0" w:line="240" w:lineRule="auto"/>
@@ -10764,9 +11131,9 @@
       </w:tcPr>
     </w:tblStylePr>
   </w:style>
-  <w:style w:type="table" w:styleId="165">
+  <w:style w:type="table" w:styleId="803">
     <w:name w:val="Bordered &amp; Lined - Accent 5"/>
-    <w:basedOn w:val="618"/>
+    <w:basedOn w:val="831"/>
     <w:uiPriority w:val="99"/>
     <w:pPr>
       <w:spacing w:after="0" w:line="240" w:lineRule="auto"/>
@@ -10862,9 +11229,9 @@
       </w:tcPr>
     </w:tblStylePr>
   </w:style>
-  <w:style w:type="table" w:styleId="166">
+  <w:style w:type="table" w:styleId="804">
     <w:name w:val="Bordered &amp; Lined - Accent 6"/>
-    <w:basedOn w:val="618"/>
+    <w:basedOn w:val="831"/>
     <w:uiPriority w:val="99"/>
     <w:pPr>
       <w:spacing w:after="0" w:line="240" w:lineRule="auto"/>
@@ -10960,9 +11327,9 @@
       </w:tcPr>
     </w:tblStylePr>
   </w:style>
-  <w:style w:type="table" w:styleId="167">
+  <w:style w:type="table" w:styleId="805">
     <w:name w:val="Bordered"/>
-    <w:basedOn w:val="618"/>
+    <w:basedOn w:val="831"/>
     <w:uiPriority w:val="99"/>
     <w:pPr>
       <w:spacing w:after="0" w:line="240" w:lineRule="auto"/>
@@ -11039,9 +11406,9 @@
       </w:tcPr>
     </w:tblStylePr>
   </w:style>
-  <w:style w:type="table" w:styleId="168">
+  <w:style w:type="table" w:styleId="806">
     <w:name w:val="Bordered - Accent 1"/>
-    <w:basedOn w:val="618"/>
+    <w:basedOn w:val="831"/>
     <w:uiPriority w:val="99"/>
     <w:pPr>
       <w:spacing w:after="0" w:line="240" w:lineRule="auto"/>
@@ -11118,9 +11485,9 @@
       </w:tcPr>
     </w:tblStylePr>
   </w:style>
-  <w:style w:type="table" w:styleId="169">
+  <w:style w:type="table" w:styleId="807">
     <w:name w:val="Bordered - Accent 2"/>
-    <w:basedOn w:val="618"/>
+    <w:basedOn w:val="831"/>
     <w:uiPriority w:val="99"/>
     <w:pPr>
       <w:spacing w:after="0" w:line="240" w:lineRule="auto"/>
@@ -11197,9 +11564,9 @@
       </w:tcPr>
     </w:tblStylePr>
   </w:style>
-  <w:style w:type="table" w:styleId="170">
+  <w:style w:type="table" w:styleId="808">
     <w:name w:val="Bordered - Accent 3"/>
-    <w:basedOn w:val="618"/>
+    <w:basedOn w:val="831"/>
     <w:uiPriority w:val="99"/>
     <w:pPr>
       <w:spacing w:after="0" w:line="240" w:lineRule="auto"/>
@@ -11276,9 +11643,9 @@
       </w:tcPr>
     </w:tblStylePr>
   </w:style>
-  <w:style w:type="table" w:styleId="171">
+  <w:style w:type="table" w:styleId="809">
     <w:name w:val="Bordered - Accent 4"/>
-    <w:basedOn w:val="618"/>
+    <w:basedOn w:val="831"/>
     <w:uiPriority w:val="99"/>
     <w:pPr>
       <w:spacing w:after="0" w:line="240" w:lineRule="auto"/>
@@ -11355,9 +11722,9 @@
       </w:tcPr>
     </w:tblStylePr>
   </w:style>
-  <w:style w:type="table" w:styleId="172">
+  <w:style w:type="table" w:styleId="810">
     <w:name w:val="Bordered - Accent 5"/>
-    <w:basedOn w:val="618"/>
+    <w:basedOn w:val="831"/>
     <w:uiPriority w:val="99"/>
     <w:pPr>
       <w:spacing w:after="0" w:line="240" w:lineRule="auto"/>
@@ -11434,9 +11801,9 @@
       </w:tcPr>
     </w:tblStylePr>
   </w:style>
-  <w:style w:type="table" w:styleId="173">
+  <w:style w:type="table" w:styleId="811">
     <w:name w:val="Bordered - Accent 6"/>
-    <w:basedOn w:val="618"/>
+    <w:basedOn w:val="831"/>
     <w:uiPriority w:val="99"/>
     <w:pPr>
       <w:spacing w:after="0" w:line="240" w:lineRule="auto"/>
@@ -11513,7 +11880,7 @@
       </w:tcPr>
     </w:tblStylePr>
   </w:style>
-  <w:style w:type="character" w:styleId="174">
+  <w:style w:type="character" w:styleId="812">
     <w:name w:val="Hyperlink"/>
     <w:uiPriority w:val="99"/>
     <w:unhideWhenUsed/>
@@ -11522,10 +11889,10 @@
       <w:u w:val="single"/>
     </w:rPr>
   </w:style>
-  <w:style w:type="paragraph" w:styleId="175">
+  <w:style w:type="paragraph" w:styleId="813">
     <w:name w:val="footnote text"/>
-    <w:basedOn w:val="617"/>
-    <w:link w:val="176"/>
+    <w:basedOn w:val="830"/>
+    <w:link w:val="814"/>
     <w:uiPriority w:val="99"/>
     <w:semiHidden/>
     <w:unhideWhenUsed/>
@@ -11536,27 +11903,26 @@
       <w:sz w:val="18"/>
     </w:rPr>
   </w:style>
-  <w:style w:type="character" w:styleId="176">
+  <w:style w:type="character" w:styleId="814">
     <w:name w:val="Footnote Text Char"/>
-    <w:link w:val="175"/>
+    <w:link w:val="813"/>
     <w:uiPriority w:val="99"/>
     <w:rPr>
       <w:sz w:val="18"/>
     </w:rPr>
   </w:style>
-  <w:style w:type="character" w:styleId="177">
+  <w:style w:type="character" w:styleId="815">
     <w:name w:val="footnote reference"/>
-    <w:basedOn w:val="11"/>
     <w:uiPriority w:val="99"/>
     <w:unhideWhenUsed/>
     <w:rPr>
       <w:vertAlign w:val="superscript"/>
     </w:rPr>
   </w:style>
-  <w:style w:type="paragraph" w:styleId="178">
+  <w:style w:type="paragraph" w:styleId="816">
     <w:name w:val="endnote text"/>
-    <w:basedOn w:val="617"/>
-    <w:link w:val="179"/>
+    <w:basedOn w:val="830"/>
+    <w:link w:val="817"/>
     <w:uiPriority w:val="99"/>
     <w:semiHidden/>
     <w:unhideWhenUsed/>
@@ -11567,17 +11933,16 @@
       <w:sz w:val="20"/>
     </w:rPr>
   </w:style>
-  <w:style w:type="character" w:styleId="179">
+  <w:style w:type="character" w:styleId="817">
     <w:name w:val="Endnote Text Char"/>
-    <w:link w:val="178"/>
+    <w:link w:val="816"/>
     <w:uiPriority w:val="99"/>
     <w:rPr>
       <w:sz w:val="20"/>
     </w:rPr>
   </w:style>
-  <w:style w:type="character" w:styleId="180">
+  <w:style w:type="character" w:styleId="818">
     <w:name w:val="endnote reference"/>
-    <w:basedOn w:val="11"/>
     <w:uiPriority w:val="99"/>
     <w:semiHidden/>
     <w:unhideWhenUsed/>
@@ -11585,10 +11950,10 @@
       <w:vertAlign w:val="superscript"/>
     </w:rPr>
   </w:style>
-  <w:style w:type="paragraph" w:styleId="181">
+  <w:style w:type="paragraph" w:styleId="819">
     <w:name w:val="toc 1"/>
-    <w:basedOn w:val="617"/>
-    <w:next w:val="617"/>
+    <w:basedOn w:val="830"/>
+    <w:next w:val="830"/>
     <w:uiPriority w:val="39"/>
     <w:unhideWhenUsed/>
     <w:pPr>
@@ -11596,10 +11961,10 @@
       <w:spacing w:after="57"/>
     </w:pPr>
   </w:style>
-  <w:style w:type="paragraph" w:styleId="182">
+  <w:style w:type="paragraph" w:styleId="820">
     <w:name w:val="toc 2"/>
-    <w:basedOn w:val="617"/>
-    <w:next w:val="617"/>
+    <w:basedOn w:val="830"/>
+    <w:next w:val="830"/>
     <w:uiPriority w:val="39"/>
     <w:unhideWhenUsed/>
     <w:pPr>
@@ -11607,10 +11972,10 @@
       <w:spacing w:after="57"/>
     </w:pPr>
   </w:style>
-  <w:style w:type="paragraph" w:styleId="183">
+  <w:style w:type="paragraph" w:styleId="821">
     <w:name w:val="toc 3"/>
-    <w:basedOn w:val="617"/>
-    <w:next w:val="617"/>
+    <w:basedOn w:val="830"/>
+    <w:next w:val="830"/>
     <w:uiPriority w:val="39"/>
     <w:unhideWhenUsed/>
     <w:pPr>
@@ -11618,10 +11983,10 @@
       <w:spacing w:after="57"/>
     </w:pPr>
   </w:style>
-  <w:style w:type="paragraph" w:styleId="184">
+  <w:style w:type="paragraph" w:styleId="822">
     <w:name w:val="toc 4"/>
-    <w:basedOn w:val="617"/>
-    <w:next w:val="617"/>
+    <w:basedOn w:val="830"/>
+    <w:next w:val="830"/>
     <w:uiPriority w:val="39"/>
     <w:unhideWhenUsed/>
     <w:pPr>
@@ -11629,10 +11994,10 @@
       <w:spacing w:after="57"/>
     </w:pPr>
   </w:style>
-  <w:style w:type="paragraph" w:styleId="185">
+  <w:style w:type="paragraph" w:styleId="823">
     <w:name w:val="toc 5"/>
-    <w:basedOn w:val="617"/>
-    <w:next w:val="617"/>
+    <w:basedOn w:val="830"/>
+    <w:next w:val="830"/>
     <w:uiPriority w:val="39"/>
     <w:unhideWhenUsed/>
     <w:pPr>
@@ -11640,10 +12005,10 @@
       <w:spacing w:after="57"/>
     </w:pPr>
   </w:style>
-  <w:style w:type="paragraph" w:styleId="186">
+  <w:style w:type="paragraph" w:styleId="824">
     <w:name w:val="toc 6"/>
-    <w:basedOn w:val="617"/>
-    <w:next w:val="617"/>
+    <w:basedOn w:val="830"/>
+    <w:next w:val="830"/>
     <w:uiPriority w:val="39"/>
     <w:unhideWhenUsed/>
     <w:pPr>
@@ -11651,10 +12016,10 @@
       <w:spacing w:after="57"/>
     </w:pPr>
   </w:style>
-  <w:style w:type="paragraph" w:styleId="187">
+  <w:style w:type="paragraph" w:styleId="825">
     <w:name w:val="toc 7"/>
-    <w:basedOn w:val="617"/>
-    <w:next w:val="617"/>
+    <w:basedOn w:val="830"/>
+    <w:next w:val="830"/>
     <w:uiPriority w:val="39"/>
     <w:unhideWhenUsed/>
     <w:pPr>
@@ -11662,10 +12027,10 @@
       <w:spacing w:after="57"/>
     </w:pPr>
   </w:style>
-  <w:style w:type="paragraph" w:styleId="188">
+  <w:style w:type="paragraph" w:styleId="826">
     <w:name w:val="toc 8"/>
-    <w:basedOn w:val="617"/>
-    <w:next w:val="617"/>
+    <w:basedOn w:val="830"/>
+    <w:next w:val="830"/>
     <w:uiPriority w:val="39"/>
     <w:unhideWhenUsed/>
     <w:pPr>
@@ -11673,10 +12038,10 @@
       <w:spacing w:after="57"/>
     </w:pPr>
   </w:style>
-  <w:style w:type="paragraph" w:styleId="189">
+  <w:style w:type="paragraph" w:styleId="827">
     <w:name w:val="toc 9"/>
-    <w:basedOn w:val="617"/>
-    <w:next w:val="617"/>
+    <w:basedOn w:val="830"/>
+    <w:next w:val="830"/>
     <w:uiPriority w:val="39"/>
     <w:unhideWhenUsed/>
     <w:pPr>
@@ -11684,26 +12049,26 @@
       <w:spacing w:after="57"/>
     </w:pPr>
   </w:style>
-  <w:style w:type="paragraph" w:styleId="190">
+  <w:style w:type="paragraph" w:styleId="828">
     <w:name w:val="TOC Heading"/>
     <w:uiPriority w:val="39"/>
     <w:unhideWhenUsed/>
   </w:style>
-  <w:style w:type="paragraph" w:styleId="191">
+  <w:style w:type="paragraph" w:styleId="829">
     <w:name w:val="table of figures"/>
-    <w:basedOn w:val="617"/>
-    <w:next w:val="617"/>
+    <w:basedOn w:val="830"/>
+    <w:next w:val="830"/>
     <w:uiPriority w:val="99"/>
     <w:unhideWhenUsed/>
     <w:pPr>
       <w:spacing w:after="0" w:afterAutospacing="0"/>
     </w:pPr>
   </w:style>
-  <w:style w:type="paragraph" w:styleId="617" w:default="1">
+  <w:style w:type="paragraph" w:styleId="830" w:default="1">
     <w:name w:val="Normal"/>
     <w:qFormat/>
   </w:style>
-  <w:style w:type="table" w:styleId="618" w:default="1">
+  <w:style w:type="table" w:styleId="831" w:default="1">
     <w:name w:val="Normal Table"/>
     <w:uiPriority w:val="99"/>
     <w:semiHidden/>
@@ -11718,24 +12083,24 @@
       </w:tblCellMar>
     </w:tblPr>
   </w:style>
-  <w:style w:type="numbering" w:styleId="619" w:default="1">
+  <w:style w:type="numbering" w:styleId="832" w:default="1">
     <w:name w:val="No List"/>
     <w:uiPriority w:val="99"/>
     <w:semiHidden/>
     <w:unhideWhenUsed/>
   </w:style>
-  <w:style w:type="paragraph" w:styleId="620">
+  <w:style w:type="paragraph" w:styleId="833">
     <w:name w:val="No Spacing"/>
-    <w:basedOn w:val="617"/>
+    <w:basedOn w:val="830"/>
     <w:uiPriority w:val="1"/>
     <w:qFormat/>
     <w:pPr>
       <w:spacing w:after="0" w:line="240" w:lineRule="auto"/>
     </w:pPr>
   </w:style>
-  <w:style w:type="paragraph" w:styleId="621">
+  <w:style w:type="paragraph" w:styleId="834">
     <w:name w:val="List Paragraph"/>
-    <w:basedOn w:val="617"/>
+    <w:basedOn w:val="830"/>
     <w:uiPriority w:val="34"/>
     <w:qFormat/>
     <w:pPr>
@@ -11743,7 +12108,7 @@
       <w:ind w:left="720"/>
     </w:pPr>
   </w:style>
-  <w:style w:type="character" w:styleId="626" w:default="1">
+  <w:style w:type="character" w:styleId="835" w:default="1">
     <w:name w:val="Default Paragraph Font"/>
     <w:uiPriority w:val="1"/>
     <w:semiHidden/>
